--- a/automl-modeling-report.docx
+++ b/automl-modeling-report.docx
@@ -4,7 +4,7 @@
   <w:body>
     <w:p>
       <w:pPr>
-        <w:pStyle w:val="Normal1"/>
+        <w:pStyle w:val="LOnormal"/>
         <w:rPr/>
       </w:pPr>
       <w:r>
@@ -39,11 +39,10 @@
           </w:tcPr>
           <w:p>
             <w:pPr>
-              <w:pStyle w:val="Normal1"/>
+              <w:pStyle w:val="LOnormal"/>
               <w:keepNext w:val="false"/>
               <w:keepLines w:val="false"/>
               <w:widowControl w:val="false"/>
-              <w:pBdr/>
               <w:shd w:val="clear" w:fill="auto"/>
               <w:spacing w:lineRule="auto" w:line="240" w:before="0" w:after="0"/>
               <w:ind w:left="0" w:right="0" w:hanging="0"/>
@@ -62,11 +61,10 @@
           </w:p>
           <w:p>
             <w:pPr>
-              <w:pStyle w:val="Normal1"/>
+              <w:pStyle w:val="LOnormal"/>
               <w:keepNext w:val="false"/>
               <w:keepLines w:val="false"/>
               <w:widowControl w:val="false"/>
-              <w:pBdr/>
               <w:shd w:val="clear" w:fill="auto"/>
               <w:spacing w:lineRule="auto" w:line="240" w:before="0" w:after="0"/>
               <w:ind w:left="180" w:right="0" w:hanging="0"/>
@@ -86,11 +84,10 @@
           </w:p>
           <w:p>
             <w:pPr>
-              <w:pStyle w:val="Normal1"/>
+              <w:pStyle w:val="LOnormal"/>
               <w:keepNext w:val="false"/>
               <w:keepLines w:val="false"/>
               <w:widowControl w:val="false"/>
-              <w:pBdr/>
               <w:shd w:val="clear" w:fill="auto"/>
               <w:spacing w:lineRule="auto" w:line="240" w:before="0" w:after="0"/>
               <w:ind w:left="0" w:right="0" w:hanging="0"/>
@@ -116,11 +113,10 @@
           </w:tcPr>
           <w:p>
             <w:pPr>
-              <w:pStyle w:val="Normal1"/>
+              <w:pStyle w:val="LOnormal"/>
               <w:keepNext w:val="false"/>
               <w:keepLines w:val="false"/>
               <w:widowControl w:val="false"/>
-              <w:pBdr/>
               <w:shd w:val="clear" w:fill="auto"/>
               <w:spacing w:lineRule="auto" w:line="240" w:before="0" w:after="0"/>
               <w:ind w:left="0" w:right="120" w:hanging="0"/>
@@ -173,7 +169,7 @@
     </w:tbl>
     <w:p>
       <w:pPr>
-        <w:pStyle w:val="Normal1"/>
+        <w:pStyle w:val="LOnormal"/>
         <w:rPr>
           <w:color w:val="999999"/>
         </w:rPr>
@@ -188,7 +184,7 @@
     </w:p>
     <w:p>
       <w:pPr>
-        <w:pStyle w:val="Normal1"/>
+        <w:pStyle w:val="LOnormal"/>
         <w:rPr>
           <w:color w:val="999999"/>
         </w:rPr>
@@ -199,21 +195,17 @@
           <mc:Choice Requires="wps">
             <w:drawing>
               <wp:inline distT="0" distB="0" distL="0" distR="0">
-                <wp:extent cx="5944235" cy="19685"/>
+                <wp:extent cx="5944870" cy="20320"/>
                 <wp:effectExtent l="0" t="0" r="0" b="0"/>
-                <wp:docPr id="2" name=""/>
+                <wp:docPr id="2" name="Rectangle 1"/>
                 <a:graphic xmlns:a="http://schemas.openxmlformats.org/drawingml/2006/main">
                   <a:graphicData uri="http://schemas.microsoft.com/office/word/2010/wordprocessingShape">
                     <wps:wsp>
                       <wps:cNvSpPr/>
-                      <wps:nvSpPr>
-                        <wps:cNvPr id="0" name="Rectangle 1"/>
-                        <wps:cNvSpPr/>
-                      </wps:nvSpPr>
                       <wps:spPr>
                         <a:xfrm>
                           <a:off x="0" y="0"/>
-                          <a:ext cx="5943600" cy="19080"/>
+                          <a:ext cx="5944320" cy="19800"/>
                         </a:xfrm>
                         <a:prstGeom prst="rect">
                           <a:avLst/>
@@ -225,6 +217,12 @@
                           <a:noFill/>
                         </a:ln>
                       </wps:spPr>
+                      <wps:style>
+                        <a:lnRef idx="0"/>
+                        <a:fillRef idx="0"/>
+                        <a:effectRef idx="0"/>
+                        <a:fontRef idx="minor"/>
+                      </wps:style>
                       <wps:bodyPr/>
                     </wps:wsp>
                   </a:graphicData>
@@ -237,7 +235,7 @@
           </mc:Choice>
           <mc:Fallback>
             <w:pict>
-              <v:rect id="shape_0" fillcolor="#a0a0a0" stroked="f" style="position:absolute;margin-left:0pt;margin-top:-1.55pt;width:467.95pt;height:1.45pt;mso-position-horizontal:center;mso-position-vertical:top">
+              <v:rect id="shape_0" ID="Rectangle 1" fillcolor="#a0a0a0" stroked="f" style="position:absolute;margin-left:0pt;margin-top:-1.6pt;width:468pt;height:1.5pt;mso-position-vertical:top">
                 <w10:wrap type="none"/>
                 <v:fill o:detectmouseclick="t" type="solid" color2="#5f5f5f"/>
                 <v:stroke color="#3465a4" joinstyle="round" endcap="flat"/>
@@ -249,7 +247,7 @@
     </w:p>
     <w:p>
       <w:pPr>
-        <w:pStyle w:val="Normal1"/>
+        <w:pStyle w:val="LOnormal"/>
         <w:rPr>
           <w:color w:val="01B3E4"/>
           <w:sz w:val="36"/>
@@ -267,7 +265,7 @@
     </w:p>
     <w:p>
       <w:pPr>
-        <w:pStyle w:val="Normal1"/>
+        <w:pStyle w:val="LOnormal"/>
         <w:rPr>
           <w:color w:val="01B3E4"/>
         </w:rPr>
@@ -311,11 +309,10 @@
           </w:tcPr>
           <w:p>
             <w:pPr>
-              <w:pStyle w:val="Normal1"/>
+              <w:pStyle w:val="LOnormal"/>
               <w:keepNext w:val="false"/>
               <w:keepLines w:val="false"/>
               <w:widowControl w:val="false"/>
-              <w:pBdr/>
               <w:shd w:val="clear" w:fill="auto"/>
               <w:spacing w:lineRule="auto" w:line="240" w:before="0" w:after="0"/>
               <w:ind w:left="0" w:right="0" w:hanging="0"/>
@@ -336,11 +333,10 @@
           </w:p>
           <w:p>
             <w:pPr>
-              <w:pStyle w:val="Normal1"/>
+              <w:pStyle w:val="LOnormal"/>
               <w:keepNext w:val="false"/>
               <w:keepLines w:val="false"/>
               <w:widowControl w:val="false"/>
-              <w:pBdr/>
               <w:shd w:val="clear" w:fill="auto"/>
               <w:spacing w:lineRule="auto" w:line="240" w:before="0" w:after="0"/>
               <w:ind w:left="0" w:right="0" w:hanging="0"/>
@@ -370,11 +366,10 @@
           </w:tcPr>
           <w:p>
             <w:pPr>
-              <w:pStyle w:val="Normal1"/>
+              <w:pStyle w:val="LOnormal"/>
               <w:keepNext w:val="false"/>
               <w:keepLines w:val="false"/>
               <w:widowControl w:val="false"/>
-              <w:pBdr/>
               <w:shd w:val="clear" w:fill="auto"/>
               <w:spacing w:lineRule="auto" w:line="240" w:before="0" w:after="0"/>
               <w:ind w:left="0" w:right="0" w:hanging="0"/>
@@ -407,7 +402,7 @@
           </w:tcPr>
           <w:p>
             <w:pPr>
-              <w:pStyle w:val="Normal1"/>
+              <w:pStyle w:val="LOnormal"/>
               <w:widowControl w:val="false"/>
               <w:spacing w:lineRule="auto" w:line="240"/>
               <w:rPr>
@@ -426,7 +421,7 @@
           </w:p>
           <w:p>
             <w:pPr>
-              <w:pStyle w:val="Normal1"/>
+              <w:pStyle w:val="LOnormal"/>
               <w:widowControl w:val="false"/>
               <w:spacing w:lineRule="auto" w:line="240"/>
               <w:rPr>
@@ -454,11 +449,10 @@
           </w:tcPr>
           <w:p>
             <w:pPr>
-              <w:pStyle w:val="Normal1"/>
+              <w:pStyle w:val="LOnormal"/>
               <w:keepNext w:val="false"/>
               <w:keepLines w:val="false"/>
               <w:widowControl w:val="false"/>
-              <w:pBdr/>
               <w:shd w:val="clear" w:fill="auto"/>
               <w:spacing w:lineRule="auto" w:line="240" w:before="0" w:after="0"/>
               <w:ind w:left="0" w:right="0" w:hanging="0"/>
@@ -476,9 +470,8 @@
           </w:p>
           <w:p>
             <w:pPr>
-              <w:pStyle w:val="Normal1"/>
-              <w:widowControl w:val="false"/>
-              <w:pBdr/>
+              <w:pStyle w:val="LOnormal"/>
+              <w:widowControl w:val="false"/>
               <w:shd w:val="clear" w:fill="auto"/>
               <w:spacing w:lineRule="auto" w:line="240" w:before="0" w:after="0"/>
               <w:ind w:left="0" w:right="0" w:hanging="0"/>
@@ -489,7 +482,7 @@
             </w:pPr>
             <w:r>
               <w:drawing>
-                <wp:anchor behindDoc="0" distT="0" distB="0" distL="0" distR="0" simplePos="0" locked="0" layoutInCell="1" allowOverlap="1" relativeHeight="5">
+                <wp:anchor behindDoc="0" distT="0" distB="0" distL="0" distR="0" simplePos="0" locked="0" layoutInCell="1" allowOverlap="1" relativeHeight="3">
                   <wp:simplePos x="0" y="0"/>
                   <wp:positionH relativeFrom="column">
                     <wp:posOffset>1018540</wp:posOffset>
@@ -544,26 +537,13 @@
               <w:rPr>
                 <w:color w:val="999999"/>
               </w:rPr>
-              <w:t xml:space="preserve">rom the diagram above the different cells labeled (TP, FN, FP and FN) of the confusion matrix can be descriped </w:t>
-            </w:r>
-            <w:r>
-              <w:rPr>
-                <w:color w:val="999999"/>
-              </w:rPr>
-              <w:t xml:space="preserve">based on the model </w:t>
-            </w:r>
-            <w:r>
-              <w:rPr>
-                <w:color w:val="999999"/>
-              </w:rPr>
-              <w:t>as follows:</w:t>
-            </w:r>
-          </w:p>
-          <w:p>
-            <w:pPr>
-              <w:pStyle w:val="Normal1"/>
-              <w:widowControl w:val="false"/>
-              <w:pBdr/>
+              <w:t>rom the diagram above the different cells labeled (TP, FN, FP and FN) of the confusion matrix can be descriped based on the model as follows:</w:t>
+            </w:r>
+          </w:p>
+          <w:p>
+            <w:pPr>
+              <w:pStyle w:val="LOnormal"/>
+              <w:widowControl w:val="false"/>
               <w:shd w:val="clear" w:fill="auto"/>
               <w:spacing w:lineRule="auto" w:line="240" w:before="0" w:after="0"/>
               <w:ind w:left="0" w:right="0" w:hanging="0"/>
@@ -580,13 +560,12 @@
           </w:p>
           <w:p>
             <w:pPr>
-              <w:pStyle w:val="Normal1"/>
+              <w:pStyle w:val="LOnormal"/>
               <w:widowControl w:val="false"/>
               <w:numPr>
                 <w:ilvl w:val="0"/>
                 <w:numId w:val="1"/>
               </w:numPr>
-              <w:pBdr/>
               <w:shd w:val="clear" w:fill="auto"/>
               <w:tabs>
                 <w:tab w:val="clear" w:pos="720"/>
@@ -610,42 +589,17 @@
               <w:rPr>
                 <w:color w:val="999999"/>
               </w:rPr>
-              <w:t xml:space="preserve"> </w:t>
-            </w:r>
-            <w:r>
-              <w:rPr>
-                <w:color w:val="999999"/>
-              </w:rPr>
-              <w:t>cases</w:t>
-            </w:r>
-            <w:r>
-              <w:rPr>
-                <w:color w:val="999999"/>
-              </w:rPr>
-              <w:t xml:space="preserve"> predicted as </w:t>
-            </w:r>
-            <w:r>
-              <w:rPr>
-                <w:color w:val="999999"/>
-              </w:rPr>
-              <w:t>pneumonia and were actually pneumonia</w:t>
-            </w:r>
-            <w:r>
-              <w:rPr>
-                <w:color w:val="999999"/>
-              </w:rPr>
-              <w:t>.</w:t>
-            </w:r>
-          </w:p>
-          <w:p>
-            <w:pPr>
-              <w:pStyle w:val="Normal1"/>
+              <w:t xml:space="preserve"> cases predicted as pneumonia and were actually pneumonia.</w:t>
+            </w:r>
+          </w:p>
+          <w:p>
+            <w:pPr>
+              <w:pStyle w:val="LOnormal"/>
               <w:widowControl w:val="false"/>
               <w:numPr>
                 <w:ilvl w:val="0"/>
                 <w:numId w:val="1"/>
               </w:numPr>
-              <w:pBdr/>
               <w:shd w:val="clear" w:fill="auto"/>
               <w:tabs>
                 <w:tab w:val="clear" w:pos="720"/>
@@ -669,36 +623,17 @@
               <w:rPr>
                 <w:color w:val="999999"/>
               </w:rPr>
-              <w:t xml:space="preserve"> cases predicted as </w:t>
-            </w:r>
-            <w:r>
-              <w:rPr>
-                <w:color w:val="999999"/>
-              </w:rPr>
-              <w:t xml:space="preserve">normal </w:t>
-            </w:r>
-            <w:r>
-              <w:rPr>
-                <w:color w:val="999999"/>
-              </w:rPr>
-              <w:t xml:space="preserve">and </w:t>
-            </w:r>
-            <w:r>
-              <w:rPr>
-                <w:color w:val="999999"/>
-              </w:rPr>
-              <w:t>were actually normal.</w:t>
-            </w:r>
-          </w:p>
-          <w:p>
-            <w:pPr>
-              <w:pStyle w:val="Normal1"/>
+              <w:t xml:space="preserve"> cases predicted as normal and were actually normal.</w:t>
+            </w:r>
+          </w:p>
+          <w:p>
+            <w:pPr>
+              <w:pStyle w:val="LOnormal"/>
               <w:widowControl w:val="false"/>
               <w:numPr>
                 <w:ilvl w:val="0"/>
                 <w:numId w:val="1"/>
               </w:numPr>
-              <w:pBdr/>
               <w:shd w:val="clear" w:fill="auto"/>
               <w:tabs>
                 <w:tab w:val="clear" w:pos="720"/>
@@ -722,36 +657,17 @@
               <w:rPr>
                 <w:color w:val="999999"/>
               </w:rPr>
-              <w:t xml:space="preserve"> </w:t>
-            </w:r>
-            <w:r>
-              <w:rPr>
-                <w:color w:val="999999"/>
-              </w:rPr>
-              <w:t xml:space="preserve">cases </w:t>
-            </w:r>
-            <w:r>
-              <w:rPr>
-                <w:color w:val="999999"/>
-              </w:rPr>
-              <w:t xml:space="preserve">predicted </w:t>
-            </w:r>
-            <w:r>
-              <w:rPr>
-                <w:color w:val="999999"/>
-              </w:rPr>
-              <w:t>as pneumonia, but were actually normal.</w:t>
-            </w:r>
-          </w:p>
-          <w:p>
-            <w:pPr>
-              <w:pStyle w:val="Normal1"/>
+              <w:t xml:space="preserve"> cases predicted as pneumonia, but were actually normal.</w:t>
+            </w:r>
+          </w:p>
+          <w:p>
+            <w:pPr>
+              <w:pStyle w:val="LOnormal"/>
               <w:widowControl w:val="false"/>
               <w:numPr>
                 <w:ilvl w:val="0"/>
                 <w:numId w:val="1"/>
               </w:numPr>
-              <w:pBdr/>
               <w:shd w:val="clear" w:fill="auto"/>
               <w:tabs>
                 <w:tab w:val="clear" w:pos="720"/>
@@ -775,20 +691,13 @@
               <w:rPr>
                 <w:color w:val="999999"/>
               </w:rPr>
-              <w:t xml:space="preserve"> cases predicted </w:t>
-            </w:r>
-            <w:r>
-              <w:rPr>
-                <w:color w:val="999999"/>
-              </w:rPr>
-              <w:t>as normal but were actually pneumonia.</w:t>
-            </w:r>
-          </w:p>
-          <w:p>
-            <w:pPr>
-              <w:pStyle w:val="Normal1"/>
-              <w:widowControl w:val="false"/>
-              <w:pBdr/>
+              <w:t xml:space="preserve"> cases predicted as normal but were actually pneumonia.</w:t>
+            </w:r>
+          </w:p>
+          <w:p>
+            <w:pPr>
+              <w:pStyle w:val="LOnormal"/>
+              <w:widowControl w:val="false"/>
               <w:shd w:val="clear" w:fill="auto"/>
               <w:tabs>
                 <w:tab w:val="clear" w:pos="720"/>
@@ -803,14 +712,15 @@
               </w:rPr>
             </w:pPr>
             <w:r>
-              <w:rPr/>
-            </w:r>
-          </w:p>
-          <w:p>
-            <w:pPr>
-              <w:pStyle w:val="Normal1"/>
-              <w:widowControl w:val="false"/>
-              <w:pBdr/>
+              <w:rPr>
+                <w:color w:val="999999"/>
+              </w:rPr>
+            </w:r>
+          </w:p>
+          <w:p>
+            <w:pPr>
+              <w:pStyle w:val="LOnormal"/>
+              <w:widowControl w:val="false"/>
               <w:shd w:val="clear" w:fill="auto"/>
               <w:tabs>
                 <w:tab w:val="clear" w:pos="720"/>
@@ -831,9 +741,8 @@
           </w:p>
           <w:p>
             <w:pPr>
-              <w:pStyle w:val="Normal1"/>
-              <w:widowControl w:val="false"/>
-              <w:pBdr/>
+              <w:pStyle w:val="LOnormal"/>
+              <w:widowControl w:val="false"/>
               <w:shd w:val="clear" w:fill="auto"/>
               <w:tabs>
                 <w:tab w:val="clear" w:pos="720"/>
@@ -848,9 +757,11 @@
               </w:rPr>
             </w:pPr>
             <w:r>
-              <w:rPr/>
+              <w:rPr>
+                <w:color w:val="999999"/>
+              </w:rPr>
               <w:drawing>
-                <wp:anchor behindDoc="0" distT="0" distB="0" distL="0" distR="0" simplePos="0" locked="0" layoutInCell="1" allowOverlap="1" relativeHeight="4">
+                <wp:anchor behindDoc="0" distT="0" distB="0" distL="0" distR="0" simplePos="0" locked="0" layoutInCell="1" allowOverlap="1" relativeHeight="2">
                   <wp:simplePos x="0" y="0"/>
                   <wp:positionH relativeFrom="column">
                     <wp:posOffset>389890</wp:posOffset>
@@ -898,9 +809,8 @@
           </w:p>
           <w:p>
             <w:pPr>
-              <w:pStyle w:val="Normal1"/>
-              <w:widowControl w:val="false"/>
-              <w:pBdr/>
+              <w:pStyle w:val="LOnormal"/>
+              <w:widowControl w:val="false"/>
               <w:shd w:val="clear" w:fill="auto"/>
               <w:spacing w:lineRule="auto" w:line="240" w:before="0" w:after="0"/>
               <w:ind w:left="0" w:right="0" w:hanging="0"/>
@@ -921,20 +831,13 @@
               <w:rPr>
                 <w:color w:val="999999"/>
               </w:rPr>
-              <w:t xml:space="preserve"> = </w:t>
-            </w:r>
-            <w:r>
-              <w:rPr>
-                <w:color w:val="999999"/>
-              </w:rPr>
-              <w:t>TP/(TP+FN)</w:t>
-            </w:r>
-          </w:p>
-          <w:p>
-            <w:pPr>
-              <w:pStyle w:val="Normal1"/>
-              <w:widowControl w:val="false"/>
-              <w:pBdr/>
+              <w:t xml:space="preserve"> = TP/(TP+FN)</w:t>
+            </w:r>
+          </w:p>
+          <w:p>
+            <w:pPr>
+              <w:pStyle w:val="LOnormal"/>
+              <w:widowControl w:val="false"/>
               <w:shd w:val="clear" w:fill="auto"/>
               <w:spacing w:lineRule="auto" w:line="240" w:before="0" w:after="0"/>
               <w:ind w:left="0" w:right="0" w:hanging="0"/>
@@ -960,9 +863,8 @@
           </w:p>
           <w:p>
             <w:pPr>
-              <w:pStyle w:val="Normal1"/>
-              <w:widowControl w:val="false"/>
-              <w:pBdr/>
+              <w:pStyle w:val="LOnormal"/>
+              <w:widowControl w:val="false"/>
               <w:shd w:val="clear" w:fill="auto"/>
               <w:spacing w:lineRule="auto" w:line="240" w:before="0" w:after="0"/>
               <w:ind w:left="0" w:right="0" w:hanging="0"/>
@@ -979,9 +881,8 @@
           </w:p>
           <w:p>
             <w:pPr>
-              <w:pStyle w:val="Normal1"/>
-              <w:widowControl w:val="false"/>
-              <w:pBdr/>
+              <w:pStyle w:val="LOnormal"/>
+              <w:widowControl w:val="false"/>
               <w:shd w:val="clear" w:fill="auto"/>
               <w:spacing w:lineRule="auto" w:line="240" w:before="0" w:after="0"/>
               <w:ind w:left="0" w:right="0" w:hanging="0"/>
@@ -1007,9 +908,8 @@
           </w:p>
           <w:p>
             <w:pPr>
-              <w:pStyle w:val="Normal1"/>
-              <w:widowControl w:val="false"/>
-              <w:pBdr/>
+              <w:pStyle w:val="LOnormal"/>
+              <w:widowControl w:val="false"/>
               <w:shd w:val="clear" w:fill="auto"/>
               <w:spacing w:lineRule="auto" w:line="240" w:before="0" w:after="0"/>
               <w:ind w:left="0" w:right="0" w:hanging="0"/>
@@ -1050,7 +950,7 @@
           </w:tcPr>
           <w:p>
             <w:pPr>
-              <w:pStyle w:val="Normal1"/>
+              <w:pStyle w:val="LOnormal"/>
               <w:widowControl w:val="false"/>
               <w:spacing w:lineRule="auto" w:line="240"/>
               <w:rPr>
@@ -1069,7 +969,7 @@
           </w:p>
           <w:p>
             <w:pPr>
-              <w:pStyle w:val="Normal1"/>
+              <w:pStyle w:val="LOnormal"/>
               <w:widowControl w:val="false"/>
               <w:spacing w:lineRule="auto" w:line="240"/>
               <w:rPr>
@@ -1097,11 +997,10 @@
           </w:tcPr>
           <w:p>
             <w:pPr>
-              <w:pStyle w:val="Normal1"/>
+              <w:pStyle w:val="LOnormal"/>
               <w:keepNext w:val="false"/>
               <w:keepLines w:val="false"/>
               <w:widowControl w:val="false"/>
-              <w:pBdr/>
               <w:shd w:val="clear" w:fill="auto"/>
               <w:spacing w:lineRule="auto" w:line="240" w:before="0" w:after="0"/>
               <w:ind w:left="0" w:right="0" w:hanging="0"/>
@@ -1114,20 +1013,13 @@
               <w:rPr>
                 <w:color w:val="999999"/>
               </w:rPr>
-              <w:t xml:space="preserve">Precision measures how often the correctly predicted observation is correct. </w:t>
-            </w:r>
-            <w:r>
-              <w:rPr>
-                <w:color w:val="999999"/>
-              </w:rPr>
-              <w:t xml:space="preserve">It is expressed as the ratio of the correctly predicted positive observations to the total positive observations. </w:t>
-            </w:r>
-          </w:p>
-          <w:p>
-            <w:pPr>
-              <w:pStyle w:val="Normal1"/>
-              <w:widowControl w:val="false"/>
-              <w:pBdr/>
+              <w:t xml:space="preserve">Precision measures how often the correctly predicted observation is correct. It is expressed as the ratio of the correctly predicted positive observations to the total positive observations. </w:t>
+            </w:r>
+          </w:p>
+          <w:p>
+            <w:pPr>
+              <w:pStyle w:val="LOnormal"/>
+              <w:widowControl w:val="false"/>
               <w:shd w:val="clear" w:fill="auto"/>
               <w:spacing w:lineRule="auto" w:line="240" w:before="0" w:after="0"/>
               <w:ind w:left="0" w:right="0" w:hanging="0"/>
@@ -1144,9 +1036,8 @@
           </w:p>
           <w:p>
             <w:pPr>
-              <w:pStyle w:val="Normal1"/>
-              <w:widowControl w:val="false"/>
-              <w:pBdr/>
+              <w:pStyle w:val="LOnormal"/>
+              <w:widowControl w:val="false"/>
               <w:shd w:val="clear" w:fill="auto"/>
               <w:spacing w:lineRule="auto" w:line="240" w:before="0" w:after="0"/>
               <w:ind w:left="0" w:right="0" w:hanging="0"/>
@@ -1164,9 +1055,8 @@
           </w:p>
           <w:p>
             <w:pPr>
-              <w:pStyle w:val="Normal1"/>
-              <w:widowControl w:val="false"/>
-              <w:pBdr/>
+              <w:pStyle w:val="LOnormal"/>
+              <w:widowControl w:val="false"/>
               <w:shd w:val="clear" w:fill="auto"/>
               <w:spacing w:lineRule="auto" w:line="240" w:before="0" w:after="0"/>
               <w:ind w:left="0" w:right="0" w:hanging="0"/>
@@ -1176,14 +1066,15 @@
               </w:rPr>
             </w:pPr>
             <w:r>
-              <w:rPr/>
-            </w:r>
-          </w:p>
-          <w:p>
-            <w:pPr>
-              <w:pStyle w:val="Normal1"/>
-              <w:widowControl w:val="false"/>
-              <w:pBdr/>
+              <w:rPr>
+                <w:color w:val="999999"/>
+              </w:rPr>
+            </w:r>
+          </w:p>
+          <w:p>
+            <w:pPr>
+              <w:pStyle w:val="LOnormal"/>
+              <w:widowControl w:val="false"/>
               <w:shd w:val="clear" w:fill="auto"/>
               <w:spacing w:lineRule="auto" w:line="240" w:before="0" w:after="0"/>
               <w:ind w:left="0" w:right="0" w:hanging="0"/>
@@ -1196,13 +1087,7 @@
               <w:rPr>
                 <w:color w:val="999999"/>
               </w:rPr>
-              <w:t>T</w:t>
-            </w:r>
-            <w:r>
-              <w:rPr>
-                <w:color w:val="999999"/>
-              </w:rPr>
-              <w:t>he model at a score threshold of 0.5 recorded a Precision of 100% and a Recall at 100%.</w:t>
+              <w:t>The model at a score threshold of 0.5 recorded a Precision of 100% and a Recall at 100%.</w:t>
             </w:r>
           </w:p>
         </w:tc>
@@ -1222,7 +1107,7 @@
           </w:tcPr>
           <w:p>
             <w:pPr>
-              <w:pStyle w:val="Normal1"/>
+              <w:pStyle w:val="LOnormal"/>
               <w:widowControl w:val="false"/>
               <w:spacing w:lineRule="auto" w:line="240"/>
               <w:rPr>
@@ -1241,7 +1126,7 @@
           </w:p>
           <w:p>
             <w:pPr>
-              <w:pStyle w:val="Normal1"/>
+              <w:pStyle w:val="LOnormal"/>
               <w:widowControl w:val="false"/>
               <w:spacing w:lineRule="auto" w:line="240"/>
               <w:rPr>
@@ -1269,11 +1154,10 @@
           </w:tcPr>
           <w:p>
             <w:pPr>
-              <w:pStyle w:val="Normal1"/>
+              <w:pStyle w:val="LOnormal"/>
               <w:keepNext w:val="false"/>
               <w:keepLines w:val="false"/>
               <w:widowControl w:val="false"/>
-              <w:pBdr/>
               <w:shd w:val="clear" w:fill="auto"/>
               <w:spacing w:lineRule="auto" w:line="240" w:before="0" w:after="0"/>
               <w:ind w:left="0" w:right="0" w:hanging="0"/>
@@ -1291,9 +1175,8 @@
           </w:p>
           <w:p>
             <w:pPr>
-              <w:pStyle w:val="Normal1"/>
-              <w:widowControl w:val="false"/>
-              <w:pBdr/>
+              <w:pStyle w:val="LOnormal"/>
+              <w:widowControl w:val="false"/>
               <w:shd w:val="clear" w:fill="auto"/>
               <w:spacing w:lineRule="auto" w:line="240" w:before="0" w:after="0"/>
               <w:ind w:left="0" w:right="0" w:hanging="0"/>
@@ -1303,14 +1186,15 @@
               </w:rPr>
             </w:pPr>
             <w:r>
-              <w:rPr/>
-            </w:r>
-          </w:p>
-          <w:p>
-            <w:pPr>
-              <w:pStyle w:val="Normal1"/>
-              <w:widowControl w:val="false"/>
-              <w:pBdr/>
+              <w:rPr>
+                <w:color w:val="999999"/>
+              </w:rPr>
+            </w:r>
+          </w:p>
+          <w:p>
+            <w:pPr>
+              <w:pStyle w:val="LOnormal"/>
+              <w:widowControl w:val="false"/>
               <w:shd w:val="clear" w:fill="auto"/>
               <w:spacing w:lineRule="auto" w:line="240" w:before="0" w:after="0"/>
               <w:ind w:left="0" w:right="0" w:hanging="0"/>
@@ -1331,7 +1215,7 @@
     </w:tbl>
     <w:p>
       <w:pPr>
-        <w:pStyle w:val="Normal1"/>
+        <w:pStyle w:val="LOnormal"/>
         <w:rPr>
           <w:color w:val="999999"/>
         </w:rPr>
@@ -1344,7 +1228,7 @@
     </w:p>
     <w:p>
       <w:pPr>
-        <w:pStyle w:val="Normal1"/>
+        <w:pStyle w:val="LOnormal"/>
         <w:rPr>
           <w:color w:val="999999"/>
         </w:rPr>
@@ -1357,7 +1241,7 @@
     </w:p>
     <w:p>
       <w:pPr>
-        <w:pStyle w:val="Normal1"/>
+        <w:pStyle w:val="LOnormal"/>
         <w:rPr>
           <w:color w:val="999999"/>
         </w:rPr>
@@ -1370,7 +1254,7 @@
     </w:p>
     <w:p>
       <w:pPr>
-        <w:pStyle w:val="Normal1"/>
+        <w:pStyle w:val="LOnormal"/>
         <w:rPr>
           <w:color w:val="999999"/>
         </w:rPr>
@@ -1383,7 +1267,7 @@
     </w:p>
     <w:p>
       <w:pPr>
-        <w:pStyle w:val="Normal1"/>
+        <w:pStyle w:val="LOnormal"/>
         <w:rPr>
           <w:color w:val="999999"/>
         </w:rPr>
@@ -1396,7 +1280,7 @@
     </w:p>
     <w:p>
       <w:pPr>
-        <w:pStyle w:val="Normal1"/>
+        <w:pStyle w:val="LOnormal"/>
         <w:rPr>
           <w:color w:val="999999"/>
         </w:rPr>
@@ -1409,7 +1293,7 @@
     </w:p>
     <w:p>
       <w:pPr>
-        <w:pStyle w:val="Normal1"/>
+        <w:pStyle w:val="LOnormal"/>
         <w:rPr>
           <w:color w:val="999999"/>
         </w:rPr>
@@ -1422,7 +1306,7 @@
     </w:p>
     <w:p>
       <w:pPr>
-        <w:pStyle w:val="Normal1"/>
+        <w:pStyle w:val="LOnormal"/>
         <w:rPr>
           <w:color w:val="999999"/>
         </w:rPr>
@@ -1435,7 +1319,7 @@
     </w:p>
     <w:p>
       <w:pPr>
-        <w:pStyle w:val="Normal1"/>
+        <w:pStyle w:val="LOnormal"/>
         <w:rPr>
           <w:color w:val="999999"/>
         </w:rPr>
@@ -1448,7 +1332,7 @@
     </w:p>
     <w:p>
       <w:pPr>
-        <w:pStyle w:val="Normal1"/>
+        <w:pStyle w:val="LOnormal"/>
         <w:rPr>
           <w:color w:val="01B3E4"/>
           <w:sz w:val="36"/>
@@ -1466,7 +1350,7 @@
     </w:p>
     <w:p>
       <w:pPr>
-        <w:pStyle w:val="Normal1"/>
+        <w:pStyle w:val="LOnormal"/>
         <w:rPr>
           <w:color w:val="01B3E4"/>
         </w:rPr>
@@ -1510,7 +1394,7 @@
           </w:tcPr>
           <w:p>
             <w:pPr>
-              <w:pStyle w:val="Normal1"/>
+              <w:pStyle w:val="LOnormal"/>
               <w:widowControl w:val="false"/>
               <w:spacing w:lineRule="auto" w:line="240"/>
               <w:rPr>
@@ -1529,7 +1413,7 @@
           </w:p>
           <w:p>
             <w:pPr>
-              <w:pStyle w:val="Normal1"/>
+              <w:pStyle w:val="LOnormal"/>
               <w:widowControl w:val="false"/>
               <w:spacing w:lineRule="auto" w:line="240"/>
               <w:rPr>
@@ -1557,17 +1441,86 @@
           </w:tcPr>
           <w:p>
             <w:pPr>
-              <w:pStyle w:val="Normal1"/>
-              <w:widowControl w:val="false"/>
-              <w:spacing w:lineRule="auto" w:line="240"/>
-              <w:rPr>
-                <w:color w:val="999999"/>
-              </w:rPr>
-            </w:pPr>
-            <w:r>
-              <w:rPr>
-                <w:color w:val="999999"/>
-              </w:rPr>
+              <w:pStyle w:val="LOnormal"/>
+              <w:keepNext w:val="false"/>
+              <w:keepLines w:val="false"/>
+              <w:widowControl w:val="false"/>
+              <w:shd w:val="clear" w:fill="auto"/>
+              <w:spacing w:lineRule="auto" w:line="240" w:before="0" w:after="0"/>
+              <w:ind w:left="0" w:right="0" w:hanging="0"/>
+              <w:jc w:val="left"/>
+              <w:rPr>
+                <w:color w:val="999999"/>
+              </w:rPr>
+            </w:pPr>
+            <w:r>
+              <w:rPr>
+                <w:rFonts w:eastAsia="Arial" w:cs="Arial"/>
+                <w:color w:val="999999"/>
+                <w:kern w:val="0"/>
+                <w:sz w:val="22"/>
+                <w:szCs w:val="22"/>
+                <w:lang w:val="en" w:eastAsia="zh-CN" w:bidi="hi-IN"/>
+              </w:rPr>
+              <w:t>400</w:t>
+            </w:r>
+            <w:r>
+              <w:rPr>
+                <w:color w:val="999999"/>
+              </w:rPr>
+              <w:t xml:space="preserve"> images </w:t>
+            </w:r>
+            <w:r>
+              <w:rPr>
+                <w:color w:val="999999"/>
+              </w:rPr>
+              <w:t xml:space="preserve">were used for the development of this model. </w:t>
+            </w:r>
+            <w:r>
+              <w:rPr>
+                <w:rFonts w:eastAsia="Arial" w:cs="Arial"/>
+                <w:color w:val="999999"/>
+                <w:kern w:val="0"/>
+                <w:sz w:val="22"/>
+                <w:szCs w:val="22"/>
+                <w:lang w:val="en" w:eastAsia="zh-CN" w:bidi="hi-IN"/>
+              </w:rPr>
+              <w:t>300</w:t>
+            </w:r>
+            <w:r>
+              <w:rPr>
+                <w:color w:val="999999"/>
+              </w:rPr>
+              <w:t xml:space="preserve"> images are labeled as “pneumonia”</w:t>
+            </w:r>
+            <w:r>
+              <w:rPr>
+                <w:color w:val="999999"/>
+              </w:rPr>
+              <w:t xml:space="preserve"> The </w:t>
+            </w:r>
+            <w:r>
+              <w:rPr>
+                <w:color w:val="999999"/>
+              </w:rPr>
+              <w:t>other 100 labeled as “</w:t>
+            </w:r>
+            <w:r>
+              <w:rPr>
+                <w:rFonts w:eastAsia="Arial" w:cs="Arial"/>
+                <w:color w:val="999999"/>
+                <w:kern w:val="0"/>
+                <w:sz w:val="22"/>
+                <w:szCs w:val="22"/>
+                <w:lang w:val="en" w:eastAsia="zh-CN" w:bidi="hi-IN"/>
+              </w:rPr>
+              <w:t>normal</w:t>
+            </w:r>
+            <w:r>
+              <w:rPr>
+                <w:color w:val="999999"/>
+              </w:rPr>
+              <w:t>”. 80% of the images was used for training. 10% was used for Validation and the remaining 10% was used for testing.</w:t>
             </w:r>
           </w:p>
         </w:tc>
@@ -1587,7 +1540,7 @@
           </w:tcPr>
           <w:p>
             <w:pPr>
-              <w:pStyle w:val="Normal1"/>
+              <w:pStyle w:val="LOnormal"/>
               <w:widowControl w:val="false"/>
               <w:spacing w:lineRule="auto" w:line="240"/>
               <w:rPr>
@@ -1606,7 +1559,7 @@
           </w:p>
           <w:p>
             <w:pPr>
-              <w:pStyle w:val="Normal1"/>
+              <w:pStyle w:val="LOnormal"/>
               <w:widowControl w:val="false"/>
               <w:spacing w:lineRule="auto" w:line="240"/>
               <w:rPr>
@@ -1634,17 +1587,133 @@
           </w:tcPr>
           <w:p>
             <w:pPr>
-              <w:pStyle w:val="Normal1"/>
-              <w:widowControl w:val="false"/>
-              <w:spacing w:lineRule="auto" w:line="240"/>
-              <w:rPr>
-                <w:color w:val="999999"/>
-              </w:rPr>
-            </w:pPr>
-            <w:r>
-              <w:rPr>
-                <w:color w:val="999999"/>
-              </w:rPr>
+              <w:pStyle w:val="LOnormal"/>
+              <w:widowControl w:val="false"/>
+              <w:spacing w:lineRule="auto" w:line="240"/>
+              <w:rPr>
+                <w:b w:val="false"/>
+                <w:b w:val="false"/>
+                <w:bCs w:val="false"/>
+                <w:color w:val="999999"/>
+              </w:rPr>
+            </w:pPr>
+            <w:r>
+              <w:rPr>
+                <w:b w:val="false"/>
+                <w:bCs w:val="false"/>
+                <w:color w:val="999999"/>
+              </w:rPr>
+              <w:t>The confusion Matrix predicted has a True Positive rate of 100% and a True Negetive rate at 100%. Meaning there was no misclassification and that the prediction was 100% accurate.</w:t>
+            </w:r>
+          </w:p>
+          <w:p>
+            <w:pPr>
+              <w:pStyle w:val="LOnormal"/>
+              <w:widowControl w:val="false"/>
+              <w:spacing w:lineRule="auto" w:line="240"/>
+              <w:rPr>
+                <w:b/>
+                <w:b/>
+                <w:bCs/>
+                <w:color w:val="999999"/>
+              </w:rPr>
+            </w:pPr>
+            <w:r>
+              <w:rPr>
+                <w:b/>
+                <w:bCs/>
+                <w:color w:val="999999"/>
+              </w:rPr>
+              <w:drawing>
+                <wp:anchor behindDoc="0" distT="0" distB="0" distL="0" distR="0" simplePos="0" locked="0" layoutInCell="1" allowOverlap="1" relativeHeight="7">
+                  <wp:simplePos x="0" y="0"/>
+                  <wp:positionH relativeFrom="column">
+                    <wp:posOffset>84455</wp:posOffset>
+                  </wp:positionH>
+                  <wp:positionV relativeFrom="paragraph">
+                    <wp:posOffset>107315</wp:posOffset>
+                  </wp:positionV>
+                  <wp:extent cx="1668145" cy="1104900"/>
+                  <wp:effectExtent l="0" t="0" r="0" b="0"/>
+                  <wp:wrapTopAndBottom/>
+                  <wp:docPr id="5" name="Image1" descr=""/>
+                  <wp:cNvGraphicFramePr>
+                    <a:graphicFrameLocks xmlns:a="http://schemas.openxmlformats.org/drawingml/2006/main" noChangeAspect="1"/>
+                  </wp:cNvGraphicFramePr>
+                  <a:graphic xmlns:a="http://schemas.openxmlformats.org/drawingml/2006/main">
+                    <a:graphicData uri="http://schemas.openxmlformats.org/drawingml/2006/picture">
+                      <pic:pic xmlns:pic="http://schemas.openxmlformats.org/drawingml/2006/picture">
+                        <pic:nvPicPr>
+                          <pic:cNvPr id="5" name="Image1" descr=""/>
+                          <pic:cNvPicPr>
+                            <a:picLocks noChangeAspect="1" noChangeArrowheads="1"/>
+                          </pic:cNvPicPr>
+                        </pic:nvPicPr>
+                        <pic:blipFill>
+                          <a:blip r:embed="rId5"/>
+                          <a:stretch>
+                            <a:fillRect/>
+                          </a:stretch>
+                        </pic:blipFill>
+                        <pic:spPr bwMode="auto">
+                          <a:xfrm>
+                            <a:off x="0" y="0"/>
+                            <a:ext cx="1668145" cy="1104900"/>
+                          </a:xfrm>
+                          <a:prstGeom prst="rect">
+                            <a:avLst/>
+                          </a:prstGeom>
+                        </pic:spPr>
+                      </pic:pic>
+                    </a:graphicData>
+                  </a:graphic>
+                </wp:anchor>
+              </w:drawing>
+              <w:drawing>
+                <wp:anchor behindDoc="0" distT="0" distB="0" distL="0" distR="0" simplePos="0" locked="0" layoutInCell="1" allowOverlap="1" relativeHeight="8">
+                  <wp:simplePos x="0" y="0"/>
+                  <wp:positionH relativeFrom="column">
+                    <wp:posOffset>1751965</wp:posOffset>
+                  </wp:positionH>
+                  <wp:positionV relativeFrom="paragraph">
+                    <wp:posOffset>121285</wp:posOffset>
+                  </wp:positionV>
+                  <wp:extent cx="1608455" cy="1090930"/>
+                  <wp:effectExtent l="0" t="0" r="0" b="0"/>
+                  <wp:wrapTopAndBottom/>
+                  <wp:docPr id="6" name="Image5" descr=""/>
+                  <wp:cNvGraphicFramePr>
+                    <a:graphicFrameLocks xmlns:a="http://schemas.openxmlformats.org/drawingml/2006/main" noChangeAspect="1"/>
+                  </wp:cNvGraphicFramePr>
+                  <a:graphic xmlns:a="http://schemas.openxmlformats.org/drawingml/2006/main">
+                    <a:graphicData uri="http://schemas.openxmlformats.org/drawingml/2006/picture">
+                      <pic:pic xmlns:pic="http://schemas.openxmlformats.org/drawingml/2006/picture">
+                        <pic:nvPicPr>
+                          <pic:cNvPr id="6" name="Image5" descr=""/>
+                          <pic:cNvPicPr>
+                            <a:picLocks noChangeAspect="1" noChangeArrowheads="1"/>
+                          </pic:cNvPicPr>
+                        </pic:nvPicPr>
+                        <pic:blipFill>
+                          <a:blip r:embed="rId6"/>
+                          <a:stretch>
+                            <a:fillRect/>
+                          </a:stretch>
+                        </pic:blipFill>
+                        <pic:spPr bwMode="auto">
+                          <a:xfrm>
+                            <a:off x="0" y="0"/>
+                            <a:ext cx="1608455" cy="1090930"/>
+                          </a:xfrm>
+                          <a:prstGeom prst="rect">
+                            <a:avLst/>
+                          </a:prstGeom>
+                        </pic:spPr>
+                      </pic:pic>
+                    </a:graphicData>
+                  </a:graphic>
+                </wp:anchor>
+              </w:drawing>
             </w:r>
           </w:p>
         </w:tc>
@@ -1664,7 +1733,7 @@
           </w:tcPr>
           <w:p>
             <w:pPr>
-              <w:pStyle w:val="Normal1"/>
+              <w:pStyle w:val="LOnormal"/>
               <w:widowControl w:val="false"/>
               <w:spacing w:lineRule="auto" w:line="240"/>
               <w:rPr>
@@ -1683,7 +1752,7 @@
           </w:p>
           <w:p>
             <w:pPr>
-              <w:pStyle w:val="Normal1"/>
+              <w:pStyle w:val="LOnormal"/>
               <w:widowControl w:val="false"/>
               <w:spacing w:lineRule="auto" w:line="240"/>
               <w:rPr>
@@ -1711,17 +1780,18 @@
           </w:tcPr>
           <w:p>
             <w:pPr>
-              <w:pStyle w:val="Normal1"/>
-              <w:widowControl w:val="false"/>
-              <w:spacing w:lineRule="auto" w:line="240"/>
-              <w:rPr>
-                <w:color w:val="999999"/>
-              </w:rPr>
-            </w:pPr>
-            <w:r>
-              <w:rPr>
-                <w:color w:val="999999"/>
-              </w:rPr>
+              <w:pStyle w:val="LOnormal"/>
+              <w:widowControl w:val="false"/>
+              <w:spacing w:lineRule="auto" w:line="240"/>
+              <w:rPr>
+                <w:color w:val="999999"/>
+              </w:rPr>
+            </w:pPr>
+            <w:r>
+              <w:rPr>
+                <w:color w:val="999999"/>
+              </w:rPr>
+              <w:t>Precision and Recall of the unballanced data is at 100% respectively. There is actually no effect on the precision and recall of the unbalanced data as compared to that of the clean/balanced data.</w:t>
             </w:r>
           </w:p>
         </w:tc>
@@ -1741,7 +1811,7 @@
           </w:tcPr>
           <w:p>
             <w:pPr>
-              <w:pStyle w:val="Normal1"/>
+              <w:pStyle w:val="LOnormal"/>
               <w:widowControl w:val="false"/>
               <w:spacing w:lineRule="auto" w:line="240"/>
               <w:rPr>
@@ -1760,7 +1830,7 @@
           </w:p>
           <w:p>
             <w:pPr>
-              <w:pStyle w:val="Normal1"/>
+              <w:pStyle w:val="LOnormal"/>
               <w:widowControl w:val="false"/>
               <w:spacing w:lineRule="auto" w:line="240"/>
               <w:rPr>
@@ -1788,17 +1858,18 @@
           </w:tcPr>
           <w:p>
             <w:pPr>
-              <w:pStyle w:val="Normal1"/>
-              <w:widowControl w:val="false"/>
-              <w:spacing w:lineRule="auto" w:line="240"/>
-              <w:rPr>
-                <w:color w:val="999999"/>
-              </w:rPr>
-            </w:pPr>
-            <w:r>
-              <w:rPr>
-                <w:color w:val="999999"/>
-              </w:rPr>
+              <w:pStyle w:val="LOnormal"/>
+              <w:widowControl w:val="false"/>
+              <w:spacing w:lineRule="auto" w:line="240"/>
+              <w:rPr>
+                <w:color w:val="999999"/>
+              </w:rPr>
+            </w:pPr>
+            <w:r>
+              <w:rPr>
+                <w:color w:val="999999"/>
+              </w:rPr>
+              <w:t>The unbalanced data didn’t have any effect on the machine learning model as the models precision and recall was at 100%.</w:t>
             </w:r>
           </w:p>
         </w:tc>
@@ -1806,7 +1877,7 @@
     </w:tbl>
     <w:p>
       <w:pPr>
-        <w:pStyle w:val="Normal1"/>
+        <w:pStyle w:val="LOnormal"/>
         <w:rPr>
           <w:color w:val="999999"/>
         </w:rPr>
@@ -1819,7 +1890,7 @@
     </w:p>
     <w:p>
       <w:pPr>
-        <w:pStyle w:val="Normal1"/>
+        <w:pStyle w:val="LOnormal"/>
         <w:rPr>
           <w:color w:val="999999"/>
         </w:rPr>
@@ -1832,7 +1903,7 @@
     </w:p>
     <w:p>
       <w:pPr>
-        <w:pStyle w:val="Normal1"/>
+        <w:pStyle w:val="LOnormal"/>
         <w:rPr>
           <w:color w:val="999999"/>
         </w:rPr>
@@ -1845,7 +1916,7 @@
     </w:p>
     <w:p>
       <w:pPr>
-        <w:pStyle w:val="Normal1"/>
+        <w:pStyle w:val="LOnormal"/>
         <w:rPr>
           <w:color w:val="01B3E4"/>
           <w:sz w:val="36"/>
@@ -1853,17 +1924,173 @@
         </w:rPr>
       </w:pPr>
       <w:r>
+        <w:rPr/>
+      </w:r>
+    </w:p>
+    <w:p>
+      <w:pPr>
+        <w:pStyle w:val="LOnormal"/>
         <w:rPr>
           <w:color w:val="01B3E4"/>
           <w:sz w:val="36"/>
           <w:szCs w:val="36"/>
         </w:rPr>
+      </w:pPr>
+      <w:r>
+        <w:rPr/>
+      </w:r>
+    </w:p>
+    <w:p>
+      <w:pPr>
+        <w:pStyle w:val="LOnormal"/>
+        <w:rPr>
+          <w:color w:val="01B3E4"/>
+          <w:sz w:val="36"/>
+          <w:szCs w:val="36"/>
+        </w:rPr>
+      </w:pPr>
+      <w:r>
+        <w:rPr/>
+      </w:r>
+    </w:p>
+    <w:p>
+      <w:pPr>
+        <w:pStyle w:val="LOnormal"/>
+        <w:rPr>
+          <w:color w:val="01B3E4"/>
+          <w:sz w:val="36"/>
+          <w:szCs w:val="36"/>
+        </w:rPr>
+      </w:pPr>
+      <w:r>
+        <w:rPr/>
+      </w:r>
+    </w:p>
+    <w:p>
+      <w:pPr>
+        <w:pStyle w:val="LOnormal"/>
+        <w:rPr>
+          <w:color w:val="01B3E4"/>
+          <w:sz w:val="36"/>
+          <w:szCs w:val="36"/>
+        </w:rPr>
+      </w:pPr>
+      <w:r>
+        <w:rPr/>
+      </w:r>
+    </w:p>
+    <w:p>
+      <w:pPr>
+        <w:pStyle w:val="LOnormal"/>
+        <w:rPr>
+          <w:color w:val="01B3E4"/>
+          <w:sz w:val="36"/>
+          <w:szCs w:val="36"/>
+        </w:rPr>
+      </w:pPr>
+      <w:r>
+        <w:rPr/>
+      </w:r>
+    </w:p>
+    <w:p>
+      <w:pPr>
+        <w:pStyle w:val="LOnormal"/>
+        <w:rPr>
+          <w:color w:val="01B3E4"/>
+          <w:sz w:val="36"/>
+          <w:szCs w:val="36"/>
+        </w:rPr>
+      </w:pPr>
+      <w:r>
+        <w:rPr/>
+      </w:r>
+    </w:p>
+    <w:p>
+      <w:pPr>
+        <w:pStyle w:val="LOnormal"/>
+        <w:rPr>
+          <w:color w:val="01B3E4"/>
+          <w:sz w:val="36"/>
+          <w:szCs w:val="36"/>
+        </w:rPr>
+      </w:pPr>
+      <w:r>
+        <w:rPr/>
+      </w:r>
+    </w:p>
+    <w:p>
+      <w:pPr>
+        <w:pStyle w:val="LOnormal"/>
+        <w:rPr>
+          <w:color w:val="01B3E4"/>
+          <w:sz w:val="36"/>
+          <w:szCs w:val="36"/>
+        </w:rPr>
+      </w:pPr>
+      <w:r>
+        <w:rPr/>
+      </w:r>
+    </w:p>
+    <w:p>
+      <w:pPr>
+        <w:pStyle w:val="LOnormal"/>
+        <w:rPr>
+          <w:color w:val="01B3E4"/>
+          <w:sz w:val="36"/>
+          <w:szCs w:val="36"/>
+        </w:rPr>
+      </w:pPr>
+      <w:r>
+        <w:rPr/>
+      </w:r>
+    </w:p>
+    <w:p>
+      <w:pPr>
+        <w:pStyle w:val="LOnormal"/>
+        <w:rPr>
+          <w:color w:val="01B3E4"/>
+          <w:sz w:val="36"/>
+          <w:szCs w:val="36"/>
+        </w:rPr>
+      </w:pPr>
+      <w:r>
+        <w:rPr/>
+      </w:r>
+    </w:p>
+    <w:p>
+      <w:pPr>
+        <w:pStyle w:val="LOnormal"/>
+        <w:rPr>
+          <w:color w:val="01B3E4"/>
+          <w:sz w:val="36"/>
+          <w:szCs w:val="36"/>
+        </w:rPr>
+      </w:pPr>
+      <w:r>
+        <w:rPr/>
+      </w:r>
+    </w:p>
+    <w:p>
+      <w:pPr>
+        <w:pStyle w:val="LOnormal"/>
+        <w:rPr>
+          <w:color w:val="01B3E4"/>
+          <w:sz w:val="36"/>
+          <w:szCs w:val="36"/>
+        </w:rPr>
+      </w:pPr>
+      <w:r>
+        <w:rPr>
+          <w:color w:val="01B3E4"/>
+          <w:sz w:val="36"/>
+          <w:szCs w:val="36"/>
+        </w:rPr>
         <w:t>Binary Classifier with Dirty/Balanced Data</w:t>
       </w:r>
     </w:p>
     <w:p>
       <w:pPr>
-        <w:pStyle w:val="Normal1"/>
+        <w:pStyle w:val="LOnormal"/>
         <w:rPr>
           <w:color w:val="01B3E4"/>
         </w:rPr>
@@ -1907,7 +2134,7 @@
           </w:tcPr>
           <w:p>
             <w:pPr>
-              <w:pStyle w:val="Normal1"/>
+              <w:pStyle w:val="LOnormal"/>
               <w:widowControl w:val="false"/>
               <w:spacing w:lineRule="auto" w:line="240"/>
               <w:rPr>
@@ -1926,7 +2153,7 @@
           </w:p>
           <w:p>
             <w:pPr>
-              <w:pStyle w:val="Normal1"/>
+              <w:pStyle w:val="LOnormal"/>
               <w:widowControl w:val="false"/>
               <w:spacing w:lineRule="auto" w:line="240"/>
               <w:rPr>
@@ -1954,17 +2181,335 @@
           </w:tcPr>
           <w:p>
             <w:pPr>
-              <w:pStyle w:val="Normal1"/>
-              <w:widowControl w:val="false"/>
-              <w:spacing w:lineRule="auto" w:line="240"/>
-              <w:rPr>
-                <w:color w:val="999999"/>
-              </w:rPr>
-            </w:pPr>
-            <w:r>
-              <w:rPr>
-                <w:color w:val="999999"/>
-              </w:rPr>
+              <w:pStyle w:val="LOnormal"/>
+              <w:widowControl w:val="false"/>
+              <w:spacing w:lineRule="auto" w:line="240"/>
+              <w:rPr>
+                <w:color w:val="999999"/>
+              </w:rPr>
+            </w:pPr>
+            <w:r>
+              <w:rPr>
+                <w:color w:val="999999"/>
+              </w:rPr>
+              <w:t>In the unbalanced model for the “normal” class 8 were predicted as true normal whereas 2 were misclassified as pneumonia. For the “pneumonia” class 9 were predicted as pneumonia whereas 1 was misclassified as normal.</w:t>
+            </w:r>
+          </w:p>
+          <w:p>
+            <w:pPr>
+              <w:pStyle w:val="LOnormal"/>
+              <w:widowControl w:val="false"/>
+              <w:spacing w:lineRule="auto" w:line="240"/>
+              <w:rPr>
+                <w:color w:val="999999"/>
+              </w:rPr>
+            </w:pPr>
+            <w:r>
+              <w:rPr>
+                <w:color w:val="999999"/>
+              </w:rPr>
+              <w:drawing>
+                <wp:anchor behindDoc="0" distT="0" distB="0" distL="0" distR="0" simplePos="0" locked="0" layoutInCell="1" allowOverlap="1" relativeHeight="6">
+                  <wp:simplePos x="0" y="0"/>
+                  <wp:positionH relativeFrom="column">
+                    <wp:posOffset>721360</wp:posOffset>
+                  </wp:positionH>
+                  <wp:positionV relativeFrom="paragraph">
+                    <wp:posOffset>121920</wp:posOffset>
+                  </wp:positionV>
+                  <wp:extent cx="2069465" cy="1271905"/>
+                  <wp:effectExtent l="0" t="0" r="0" b="0"/>
+                  <wp:wrapTopAndBottom/>
+                  <wp:docPr id="7" name="Image4" descr=""/>
+                  <wp:cNvGraphicFramePr>
+                    <a:graphicFrameLocks xmlns:a="http://schemas.openxmlformats.org/drawingml/2006/main" noChangeAspect="1"/>
+                  </wp:cNvGraphicFramePr>
+                  <a:graphic xmlns:a="http://schemas.openxmlformats.org/drawingml/2006/main">
+                    <a:graphicData uri="http://schemas.openxmlformats.org/drawingml/2006/picture">
+                      <pic:pic xmlns:pic="http://schemas.openxmlformats.org/drawingml/2006/picture">
+                        <pic:nvPicPr>
+                          <pic:cNvPr id="7" name="Image4" descr=""/>
+                          <pic:cNvPicPr>
+                            <a:picLocks noChangeAspect="1" noChangeArrowheads="1"/>
+                          </pic:cNvPicPr>
+                        </pic:nvPicPr>
+                        <pic:blipFill>
+                          <a:blip r:embed="rId7"/>
+                          <a:stretch>
+                            <a:fillRect/>
+                          </a:stretch>
+                        </pic:blipFill>
+                        <pic:spPr bwMode="auto">
+                          <a:xfrm>
+                            <a:off x="0" y="0"/>
+                            <a:ext cx="2069465" cy="1271905"/>
+                          </a:xfrm>
+                          <a:prstGeom prst="rect">
+                            <a:avLst/>
+                          </a:prstGeom>
+                        </pic:spPr>
+                      </pic:pic>
+                    </a:graphicData>
+                  </a:graphic>
+                </wp:anchor>
+              </w:drawing>
+            </w:r>
+          </w:p>
+          <w:p>
+            <w:pPr>
+              <w:pStyle w:val="LOnormal"/>
+              <w:widowControl w:val="false"/>
+              <w:shd w:val="clear" w:fill="auto"/>
+              <w:spacing w:lineRule="auto" w:line="240" w:before="0" w:after="0"/>
+              <w:ind w:left="0" w:right="0" w:hanging="0"/>
+              <w:jc w:val="left"/>
+              <w:rPr>
+                <w:color w:val="999999"/>
+              </w:rPr>
+            </w:pPr>
+            <w:r>
+              <w:rPr>
+                <w:b/>
+                <w:bCs/>
+                <w:color w:val="999999"/>
+              </w:rPr>
+              <w:t>True Positive Rate (pneumonia)</w:t>
+            </w:r>
+            <w:r>
+              <w:rPr>
+                <w:color w:val="999999"/>
+              </w:rPr>
+              <w:t xml:space="preserve"> = TP/(TP+FN)</w:t>
+            </w:r>
+          </w:p>
+          <w:p>
+            <w:pPr>
+              <w:pStyle w:val="LOnormal"/>
+              <w:widowControl w:val="false"/>
+              <w:shd w:val="clear" w:fill="auto"/>
+              <w:spacing w:lineRule="auto" w:line="240" w:before="0" w:after="0"/>
+              <w:ind w:left="0" w:right="0" w:hanging="0"/>
+              <w:jc w:val="left"/>
+              <w:rPr>
+                <w:color w:val="999999"/>
+              </w:rPr>
+            </w:pPr>
+            <w:r>
+              <w:rPr>
+                <w:color w:val="999999"/>
+              </w:rPr>
+              <w:t xml:space="preserve">= </w:t>
+            </w:r>
+            <w:r>
+              <w:rPr>
+                <w:color w:val="999999"/>
+              </w:rPr>
+              <w:t>9</w:t>
+            </w:r>
+            <w:r>
+              <w:rPr>
+                <w:color w:val="999999"/>
+              </w:rPr>
+              <w:t xml:space="preserve"> /(</w:t>
+            </w:r>
+            <w:r>
+              <w:rPr>
+                <w:rFonts w:eastAsia="Arial" w:cs="Arial"/>
+                <w:color w:val="999999"/>
+                <w:kern w:val="0"/>
+                <w:sz w:val="22"/>
+                <w:szCs w:val="22"/>
+                <w:lang w:val="en" w:eastAsia="zh-CN" w:bidi="hi-IN"/>
+              </w:rPr>
+              <w:t>9</w:t>
+            </w:r>
+            <w:r>
+              <w:rPr>
+                <w:color w:val="999999"/>
+              </w:rPr>
+              <w:t>+</w:t>
+            </w:r>
+            <w:r>
+              <w:rPr>
+                <w:color w:val="999999"/>
+              </w:rPr>
+              <w:t>1</w:t>
+            </w:r>
+            <w:r>
+              <w:rPr>
+                <w:color w:val="999999"/>
+              </w:rPr>
+              <w:t xml:space="preserve">) *100 = </w:t>
+            </w:r>
+            <w:r>
+              <w:rPr>
+                <w:color w:val="999999"/>
+              </w:rPr>
+              <w:t>9</w:t>
+            </w:r>
+            <w:r>
+              <w:rPr>
+                <w:b/>
+                <w:bCs/>
+                <w:color w:val="999999"/>
+              </w:rPr>
+              <w:t>0%</w:t>
+            </w:r>
+          </w:p>
+          <w:p>
+            <w:pPr>
+              <w:pStyle w:val="LOnormal"/>
+              <w:widowControl w:val="false"/>
+              <w:shd w:val="clear" w:fill="auto"/>
+              <w:spacing w:lineRule="auto" w:line="240" w:before="0" w:after="0"/>
+              <w:ind w:left="0" w:right="0" w:hanging="0"/>
+              <w:jc w:val="left"/>
+              <w:rPr>
+                <w:color w:val="999999"/>
+              </w:rPr>
+            </w:pPr>
+            <w:r>
+              <w:rPr>
+                <w:color w:val="999999"/>
+              </w:rPr>
+            </w:r>
+          </w:p>
+          <w:p>
+            <w:pPr>
+              <w:pStyle w:val="LOnormal"/>
+              <w:widowControl w:val="false"/>
+              <w:shd w:val="clear" w:fill="auto"/>
+              <w:spacing w:lineRule="auto" w:line="240" w:before="0" w:after="0"/>
+              <w:ind w:left="0" w:right="0" w:hanging="0"/>
+              <w:jc w:val="left"/>
+              <w:rPr>
+                <w:color w:val="999999"/>
+              </w:rPr>
+            </w:pPr>
+            <w:r>
+              <w:rPr>
+                <w:b/>
+                <w:bCs/>
+                <w:color w:val="999999"/>
+              </w:rPr>
+              <w:t>False Positive Rate (normal)</w:t>
+            </w:r>
+            <w:r>
+              <w:rPr>
+                <w:color w:val="999999"/>
+              </w:rPr>
+              <w:t xml:space="preserve"> = FP/(FP+TN) </w:t>
+            </w:r>
+          </w:p>
+          <w:p>
+            <w:pPr>
+              <w:pStyle w:val="LOnormal"/>
+              <w:widowControl w:val="false"/>
+              <w:shd w:val="clear" w:fill="auto"/>
+              <w:spacing w:lineRule="auto" w:line="240" w:before="0" w:after="0"/>
+              <w:ind w:left="0" w:right="0" w:hanging="0"/>
+              <w:jc w:val="left"/>
+              <w:rPr>
+                <w:color w:val="999999"/>
+              </w:rPr>
+            </w:pPr>
+            <w:r>
+              <w:rPr>
+                <w:color w:val="999999"/>
+              </w:rPr>
+              <w:t xml:space="preserve">= </w:t>
+            </w:r>
+            <w:r>
+              <w:rPr>
+                <w:color w:val="999999"/>
+              </w:rPr>
+              <w:t>2</w:t>
+            </w:r>
+            <w:r>
+              <w:rPr>
+                <w:color w:val="999999"/>
+              </w:rPr>
+              <w:t>/(</w:t>
+            </w:r>
+            <w:r>
+              <w:rPr>
+                <w:color w:val="999999"/>
+              </w:rPr>
+              <w:t>2</w:t>
+            </w:r>
+            <w:r>
+              <w:rPr>
+                <w:color w:val="999999"/>
+              </w:rPr>
+              <w:t>+</w:t>
+            </w:r>
+            <w:r>
+              <w:rPr>
+                <w:color w:val="999999"/>
+              </w:rPr>
+              <w:t>8</w:t>
+            </w:r>
+            <w:r>
+              <w:rPr>
+                <w:color w:val="999999"/>
+              </w:rPr>
+              <w:t xml:space="preserve">) * 100 = </w:t>
+            </w:r>
+            <w:r>
+              <w:rPr>
+                <w:color w:val="999999"/>
+              </w:rPr>
+              <w:t>20</w:t>
+            </w:r>
+            <w:r>
+              <w:rPr>
+                <w:b/>
+                <w:bCs/>
+                <w:color w:val="999999"/>
+              </w:rPr>
+              <w:t>%</w:t>
+            </w:r>
+          </w:p>
+          <w:p>
+            <w:pPr>
+              <w:pStyle w:val="LOnormal"/>
+              <w:widowControl w:val="false"/>
+              <w:shd w:val="clear" w:fill="auto"/>
+              <w:spacing w:lineRule="auto" w:line="240" w:before="0" w:after="0"/>
+              <w:ind w:left="0" w:right="0" w:hanging="0"/>
+              <w:jc w:val="left"/>
+              <w:rPr>
+                <w:color w:val="999999"/>
+              </w:rPr>
+            </w:pPr>
+            <w:r>
+              <w:rPr>
+                <w:color w:val="999999"/>
+              </w:rPr>
+            </w:r>
+          </w:p>
+          <w:p>
+            <w:pPr>
+              <w:pStyle w:val="LOnormal"/>
+              <w:widowControl w:val="false"/>
+              <w:shd w:val="clear" w:fill="auto"/>
+              <w:spacing w:lineRule="auto" w:line="240" w:before="0" w:after="0"/>
+              <w:ind w:left="0" w:right="0" w:hanging="0"/>
+              <w:jc w:val="left"/>
+              <w:rPr>
+                <w:b w:val="false"/>
+                <w:b w:val="false"/>
+                <w:bCs w:val="false"/>
+                <w:color w:val="999999"/>
+              </w:rPr>
+            </w:pPr>
+            <w:r>
+              <w:rPr>
+                <w:b w:val="false"/>
+                <w:bCs w:val="false"/>
+                <w:color w:val="999999"/>
+              </w:rPr>
+              <w:t>The dirty data introduced a bias in the model thereby increasing the False Positive rate from 0% as seen in the clean data to 20% and reducing the True Positive rate from 100% in the clean data to 90%.</w:t>
             </w:r>
           </w:p>
         </w:tc>
@@ -1984,7 +2529,7 @@
           </w:tcPr>
           <w:p>
             <w:pPr>
-              <w:pStyle w:val="Normal1"/>
+              <w:pStyle w:val="LOnormal"/>
               <w:widowControl w:val="false"/>
               <w:spacing w:lineRule="auto" w:line="240"/>
               <w:rPr>
@@ -2003,7 +2548,7 @@
           </w:p>
           <w:p>
             <w:pPr>
-              <w:pStyle w:val="Normal1"/>
+              <w:pStyle w:val="LOnormal"/>
               <w:widowControl w:val="false"/>
               <w:spacing w:lineRule="auto" w:line="240"/>
               <w:rPr>
@@ -2031,17 +2576,18 @@
           </w:tcPr>
           <w:p>
             <w:pPr>
-              <w:pStyle w:val="Normal1"/>
-              <w:widowControl w:val="false"/>
-              <w:spacing w:lineRule="auto" w:line="240"/>
-              <w:rPr>
-                <w:color w:val="999999"/>
-              </w:rPr>
-            </w:pPr>
-            <w:r>
-              <w:rPr>
-                <w:color w:val="999999"/>
-              </w:rPr>
+              <w:pStyle w:val="LOnormal"/>
+              <w:widowControl w:val="false"/>
+              <w:spacing w:lineRule="auto" w:line="240"/>
+              <w:rPr>
+                <w:color w:val="999999"/>
+              </w:rPr>
+            </w:pPr>
+            <w:r>
+              <w:rPr>
+                <w:color w:val="999999"/>
+              </w:rPr>
+              <w:t>The models Precision at a score threshold of 0.5 has a precision of 85% and a recall of 85%. This may be due to the dirty data introduced. The dirty model is more likely to produce more false positives and more false negetives than the Clean/Balanced and Clean/Unbalanced models which both have a precision and recall at 100% respectively.</w:t>
             </w:r>
           </w:p>
         </w:tc>
@@ -2061,7 +2607,7 @@
           </w:tcPr>
           <w:p>
             <w:pPr>
-              <w:pStyle w:val="Normal1"/>
+              <w:pStyle w:val="LOnormal"/>
               <w:widowControl w:val="false"/>
               <w:spacing w:lineRule="auto" w:line="240"/>
               <w:rPr>
@@ -2080,7 +2626,7 @@
           </w:p>
           <w:p>
             <w:pPr>
-              <w:pStyle w:val="Normal1"/>
+              <w:pStyle w:val="LOnormal"/>
               <w:widowControl w:val="false"/>
               <w:spacing w:lineRule="auto" w:line="240"/>
               <w:rPr>
@@ -2108,17 +2654,18 @@
           </w:tcPr>
           <w:p>
             <w:pPr>
-              <w:pStyle w:val="Normal1"/>
-              <w:widowControl w:val="false"/>
-              <w:spacing w:lineRule="auto" w:line="240"/>
-              <w:rPr>
-                <w:color w:val="999999"/>
-              </w:rPr>
-            </w:pPr>
-            <w:r>
-              <w:rPr>
-                <w:color w:val="999999"/>
-              </w:rPr>
+              <w:pStyle w:val="LOnormal"/>
+              <w:widowControl w:val="false"/>
+              <w:spacing w:lineRule="auto" w:line="240"/>
+              <w:rPr>
+                <w:color w:val="999999"/>
+              </w:rPr>
+            </w:pPr>
+            <w:r>
+              <w:rPr>
+                <w:color w:val="999999"/>
+              </w:rPr>
+              <w:t>It can be observed that dirty increases false positives and false negetives in a model thereby reducing the precision and recall scores.</w:t>
             </w:r>
           </w:p>
         </w:tc>
@@ -2126,7 +2673,7 @@
     </w:tbl>
     <w:p>
       <w:pPr>
-        <w:pStyle w:val="Normal1"/>
+        <w:pStyle w:val="LOnormal"/>
         <w:rPr>
           <w:color w:val="01B3E4"/>
           <w:sz w:val="36"/>
@@ -2143,7 +2690,7 @@
     </w:p>
     <w:p>
       <w:pPr>
-        <w:pStyle w:val="Normal1"/>
+        <w:pStyle w:val="LOnormal"/>
         <w:rPr>
           <w:color w:val="01B3E4"/>
           <w:sz w:val="36"/>
@@ -2160,7 +2707,7 @@
     </w:p>
     <w:p>
       <w:pPr>
-        <w:pStyle w:val="Normal1"/>
+        <w:pStyle w:val="LOnormal"/>
         <w:rPr>
           <w:color w:val="01B3E4"/>
           <w:sz w:val="36"/>
@@ -2168,17 +2715,82 @@
         </w:rPr>
       </w:pPr>
       <w:r>
+        <w:rPr/>
+      </w:r>
+    </w:p>
+    <w:p>
+      <w:pPr>
+        <w:pStyle w:val="LOnormal"/>
         <w:rPr>
           <w:color w:val="01B3E4"/>
           <w:sz w:val="36"/>
           <w:szCs w:val="36"/>
         </w:rPr>
+      </w:pPr>
+      <w:r>
+        <w:rPr/>
+      </w:r>
+    </w:p>
+    <w:p>
+      <w:pPr>
+        <w:pStyle w:val="LOnormal"/>
+        <w:rPr>
+          <w:color w:val="01B3E4"/>
+          <w:sz w:val="36"/>
+          <w:szCs w:val="36"/>
+        </w:rPr>
+      </w:pPr>
+      <w:r>
+        <w:rPr/>
+      </w:r>
+    </w:p>
+    <w:p>
+      <w:pPr>
+        <w:pStyle w:val="LOnormal"/>
+        <w:rPr>
+          <w:color w:val="01B3E4"/>
+          <w:sz w:val="36"/>
+          <w:szCs w:val="36"/>
+        </w:rPr>
+      </w:pPr>
+      <w:r>
+        <w:rPr/>
+      </w:r>
+    </w:p>
+    <w:p>
+      <w:pPr>
+        <w:pStyle w:val="LOnormal"/>
+        <w:rPr>
+          <w:color w:val="01B3E4"/>
+          <w:sz w:val="36"/>
+          <w:szCs w:val="36"/>
+        </w:rPr>
+      </w:pPr>
+      <w:r>
+        <w:rPr/>
+      </w:r>
+    </w:p>
+    <w:p>
+      <w:pPr>
+        <w:pStyle w:val="LOnormal"/>
+        <w:rPr>
+          <w:color w:val="01B3E4"/>
+          <w:sz w:val="36"/>
+          <w:szCs w:val="36"/>
+        </w:rPr>
+      </w:pPr>
+      <w:r>
+        <w:rPr>
+          <w:color w:val="01B3E4"/>
+          <w:sz w:val="36"/>
+          <w:szCs w:val="36"/>
+        </w:rPr>
         <w:t>3-Class Model</w:t>
       </w:r>
     </w:p>
     <w:p>
       <w:pPr>
-        <w:pStyle w:val="Normal1"/>
+        <w:pStyle w:val="LOnormal"/>
         <w:rPr>
           <w:color w:val="01B3E4"/>
         </w:rPr>
@@ -2222,7 +2834,7 @@
           </w:tcPr>
           <w:p>
             <w:pPr>
-              <w:pStyle w:val="Normal1"/>
+              <w:pStyle w:val="LOnormal"/>
               <w:widowControl w:val="false"/>
               <w:spacing w:lineRule="auto" w:line="240"/>
               <w:rPr>
@@ -2241,7 +2853,7 @@
           </w:p>
           <w:p>
             <w:pPr>
-              <w:pStyle w:val="Normal1"/>
+              <w:pStyle w:val="LOnormal"/>
               <w:widowControl w:val="false"/>
               <w:spacing w:lineRule="auto" w:line="240"/>
               <w:rPr>
@@ -2269,17 +2881,115 @@
           </w:tcPr>
           <w:p>
             <w:pPr>
-              <w:pStyle w:val="Normal1"/>
-              <w:widowControl w:val="false"/>
-              <w:spacing w:lineRule="auto" w:line="240"/>
-              <w:rPr>
-                <w:color w:val="999999"/>
-              </w:rPr>
-            </w:pPr>
-            <w:r>
-              <w:rPr>
-                <w:color w:val="999999"/>
-              </w:rPr>
+              <w:pStyle w:val="LOnormal"/>
+              <w:widowControl w:val="false"/>
+              <w:spacing w:lineRule="auto" w:line="240"/>
+              <w:rPr>
+                <w:color w:val="999999"/>
+              </w:rPr>
+            </w:pPr>
+            <w:r>
+              <w:rPr>
+                <w:color w:val="999999"/>
+              </w:rPr>
+              <w:drawing>
+                <wp:anchor behindDoc="0" distT="0" distB="0" distL="0" distR="0" simplePos="0" locked="0" layoutInCell="1" allowOverlap="1" relativeHeight="9">
+                  <wp:simplePos x="0" y="0"/>
+                  <wp:positionH relativeFrom="column">
+                    <wp:align>center</wp:align>
+                  </wp:positionH>
+                  <wp:positionV relativeFrom="paragraph">
+                    <wp:posOffset>635</wp:posOffset>
+                  </wp:positionV>
+                  <wp:extent cx="2949575" cy="1753870"/>
+                  <wp:effectExtent l="0" t="0" r="0" b="0"/>
+                  <wp:wrapTopAndBottom/>
+                  <wp:docPr id="8" name="Image6" descr=""/>
+                  <wp:cNvGraphicFramePr>
+                    <a:graphicFrameLocks xmlns:a="http://schemas.openxmlformats.org/drawingml/2006/main" noChangeAspect="1"/>
+                  </wp:cNvGraphicFramePr>
+                  <a:graphic xmlns:a="http://schemas.openxmlformats.org/drawingml/2006/main">
+                    <a:graphicData uri="http://schemas.openxmlformats.org/drawingml/2006/picture">
+                      <pic:pic xmlns:pic="http://schemas.openxmlformats.org/drawingml/2006/picture">
+                        <pic:nvPicPr>
+                          <pic:cNvPr id="8" name="Image6" descr=""/>
+                          <pic:cNvPicPr>
+                            <a:picLocks noChangeAspect="1" noChangeArrowheads="1"/>
+                          </pic:cNvPicPr>
+                        </pic:nvPicPr>
+                        <pic:blipFill>
+                          <a:blip r:embed="rId8"/>
+                          <a:stretch>
+                            <a:fillRect/>
+                          </a:stretch>
+                        </pic:blipFill>
+                        <pic:spPr bwMode="auto">
+                          <a:xfrm>
+                            <a:off x="0" y="0"/>
+                            <a:ext cx="2949575" cy="1753870"/>
+                          </a:xfrm>
+                          <a:prstGeom prst="rect">
+                            <a:avLst/>
+                          </a:prstGeom>
+                        </pic:spPr>
+                      </pic:pic>
+                    </a:graphicData>
+                  </a:graphic>
+                </wp:anchor>
+              </w:drawing>
+            </w:r>
+          </w:p>
+          <w:p>
+            <w:pPr>
+              <w:pStyle w:val="LOnormal"/>
+              <w:widowControl w:val="false"/>
+              <w:spacing w:lineRule="auto" w:line="240"/>
+              <w:rPr>
+                <w:color w:val="999999"/>
+              </w:rPr>
+            </w:pPr>
+            <w:r>
+              <w:rPr>
+                <w:color w:val="999999"/>
+              </w:rPr>
+              <w:t xml:space="preserve">The 3-class confusion matrix as it can be seen </w:t>
+            </w:r>
+            <w:r>
+              <w:rPr>
+                <w:color w:val="999999"/>
+              </w:rPr>
+              <w:t>above, out of 10 bacteria pneumonia cases it predicted 8 as bacteria pneumonia and misclassified 2 as normal. Out of 10 viral pneumonia cases it predicted 9 as viral pneumonia and misclassified one as bacteria pneumonia. Out of 10 normal cases it predicted all of them as normal without any pneumonia.</w:t>
+            </w:r>
+          </w:p>
+          <w:p>
+            <w:pPr>
+              <w:pStyle w:val="LOnormal"/>
+              <w:widowControl w:val="false"/>
+              <w:spacing w:lineRule="auto" w:line="240"/>
+              <w:rPr>
+                <w:color w:val="999999"/>
+              </w:rPr>
+            </w:pPr>
+            <w:r>
+              <w:rPr>
+                <w:color w:val="999999"/>
+              </w:rPr>
+            </w:r>
+          </w:p>
+          <w:p>
+            <w:pPr>
+              <w:pStyle w:val="LOnormal"/>
+              <w:widowControl w:val="false"/>
+              <w:spacing w:lineRule="auto" w:line="240"/>
+              <w:rPr>
+                <w:color w:val="999999"/>
+              </w:rPr>
+            </w:pPr>
+            <w:r>
+              <w:rPr>
+                <w:color w:val="999999"/>
+              </w:rPr>
+              <w:t>The models confusion matrix can be remedy by increasing the number of training dataset for the model to learn from more patterns. Slightly reduction in the score threshold also increases the Precision and Recall which would definately provide some remedy for the confusion matrix.</w:t>
             </w:r>
           </w:p>
         </w:tc>
@@ -2299,7 +3009,7 @@
           </w:tcPr>
           <w:p>
             <w:pPr>
-              <w:pStyle w:val="Normal1"/>
+              <w:pStyle w:val="LOnormal"/>
               <w:widowControl w:val="false"/>
               <w:spacing w:lineRule="auto" w:line="240"/>
               <w:rPr>
@@ -2318,7 +3028,7 @@
           </w:p>
           <w:p>
             <w:pPr>
-              <w:pStyle w:val="Normal1"/>
+              <w:pStyle w:val="LOnormal"/>
               <w:widowControl w:val="false"/>
               <w:spacing w:lineRule="auto" w:line="240"/>
               <w:rPr>
@@ -2346,17 +3056,107 @@
           </w:tcPr>
           <w:p>
             <w:pPr>
-              <w:pStyle w:val="Normal1"/>
-              <w:widowControl w:val="false"/>
-              <w:spacing w:lineRule="auto" w:line="240"/>
-              <w:rPr>
-                <w:color w:val="999999"/>
-              </w:rPr>
-            </w:pPr>
-            <w:r>
-              <w:rPr>
-                <w:color w:val="999999"/>
-              </w:rPr>
+              <w:pStyle w:val="LOnormal"/>
+              <w:widowControl w:val="false"/>
+              <w:spacing w:lineRule="auto" w:line="240"/>
+              <w:rPr>
+                <w:color w:val="999999"/>
+              </w:rPr>
+            </w:pPr>
+            <w:r>
+              <w:rPr>
+                <w:color w:val="999999"/>
+              </w:rPr>
+              <w:t>The model’s precision score is 89.29% and a recal score is at 83.33%.</w:t>
+            </w:r>
+          </w:p>
+          <w:p>
+            <w:pPr>
+              <w:pStyle w:val="LOnormal"/>
+              <w:widowControl w:val="false"/>
+              <w:spacing w:lineRule="auto" w:line="240"/>
+              <w:rPr>
+                <w:color w:val="999999"/>
+              </w:rPr>
+            </w:pPr>
+            <w:r>
+              <w:rPr>
+                <w:color w:val="999999"/>
+              </w:rPr>
+            </w:r>
+          </w:p>
+          <w:p>
+            <w:pPr>
+              <w:pStyle w:val="LOnormal"/>
+              <w:widowControl w:val="false"/>
+              <w:spacing w:lineRule="auto" w:line="240"/>
+              <w:rPr>
+                <w:b w:val="false"/>
+                <w:b w:val="false"/>
+                <w:bCs w:val="false"/>
+                <w:color w:val="999999"/>
+                <w:sz w:val="20"/>
+                <w:szCs w:val="20"/>
+              </w:rPr>
+            </w:pPr>
+            <w:r>
+              <w:rPr>
+                <w:b w:val="false"/>
+                <w:bCs w:val="false"/>
+                <w:color w:val="999999"/>
+                <w:sz w:val="20"/>
+                <w:szCs w:val="20"/>
+              </w:rPr>
+              <w:t>Precision = True Positives / (True Positives + False Positives)</w:t>
+            </w:r>
+          </w:p>
+          <w:p>
+            <w:pPr>
+              <w:pStyle w:val="LOnormal"/>
+              <w:widowControl w:val="false"/>
+              <w:spacing w:lineRule="auto" w:line="240"/>
+              <w:rPr>
+                <w:b w:val="false"/>
+                <w:b w:val="false"/>
+                <w:bCs w:val="false"/>
+                <w:color w:val="999999"/>
+                <w:sz w:val="20"/>
+                <w:szCs w:val="20"/>
+              </w:rPr>
+            </w:pPr>
+            <w:r>
+              <w:rPr>
+                <w:b w:val="false"/>
+                <w:bCs w:val="false"/>
+                <w:color w:val="999999"/>
+                <w:sz w:val="20"/>
+                <w:szCs w:val="20"/>
+              </w:rPr>
+            </w:r>
+          </w:p>
+          <w:p>
+            <w:pPr>
+              <w:pStyle w:val="LOnormal"/>
+              <w:widowControl w:val="false"/>
+              <w:spacing w:lineRule="auto" w:line="240"/>
+              <w:rPr>
+                <w:b w:val="false"/>
+                <w:b w:val="false"/>
+                <w:bCs w:val="false"/>
+                <w:color w:val="999999"/>
+                <w:sz w:val="20"/>
+                <w:szCs w:val="20"/>
+              </w:rPr>
+            </w:pPr>
+            <w:r>
+              <w:rPr>
+                <w:b w:val="false"/>
+                <w:bCs w:val="false"/>
+                <w:color w:val="999999"/>
+                <w:sz w:val="20"/>
+                <w:szCs w:val="20"/>
+              </w:rPr>
+              <w:t>Recall = True Positives / (True Positives + False Negetives)</w:t>
             </w:r>
           </w:p>
         </w:tc>
@@ -2376,7 +3176,7 @@
           </w:tcPr>
           <w:p>
             <w:pPr>
-              <w:pStyle w:val="Normal1"/>
+              <w:pStyle w:val="LOnormal"/>
               <w:widowControl w:val="false"/>
               <w:spacing w:lineRule="auto" w:line="240"/>
               <w:rPr>
@@ -2395,7 +3195,7 @@
           </w:p>
           <w:p>
             <w:pPr>
-              <w:pStyle w:val="Normal1"/>
+              <w:pStyle w:val="LOnormal"/>
               <w:widowControl w:val="false"/>
               <w:spacing w:lineRule="auto" w:line="240"/>
               <w:rPr>
@@ -2411,7 +3211,7 @@
           </w:p>
           <w:p>
             <w:pPr>
-              <w:pStyle w:val="Normal1"/>
+              <w:pStyle w:val="LOnormal"/>
               <w:widowControl w:val="false"/>
               <w:spacing w:lineRule="auto" w:line="240"/>
               <w:rPr>
@@ -2438,17 +3238,67 @@
           </w:tcPr>
           <w:p>
             <w:pPr>
-              <w:pStyle w:val="Normal1"/>
-              <w:widowControl w:val="false"/>
-              <w:spacing w:lineRule="auto" w:line="240"/>
-              <w:rPr>
-                <w:color w:val="999999"/>
-              </w:rPr>
-            </w:pPr>
-            <w:r>
-              <w:rPr>
-                <w:color w:val="999999"/>
-              </w:rPr>
+              <w:pStyle w:val="LOnormal"/>
+              <w:widowControl w:val="false"/>
+              <w:spacing w:lineRule="auto" w:line="240"/>
+              <w:rPr>
+                <w:color w:val="999999"/>
+              </w:rPr>
+            </w:pPr>
+            <w:r>
+              <w:rPr>
+                <w:color w:val="999999"/>
+              </w:rPr>
+              <w:t>F1 Score = (2 * Precision * Recall)/(Precision+Recall)</w:t>
+            </w:r>
+          </w:p>
+          <w:p>
+            <w:pPr>
+              <w:pStyle w:val="LOnormal"/>
+              <w:widowControl w:val="false"/>
+              <w:spacing w:lineRule="auto" w:line="240"/>
+              <w:rPr>
+                <w:color w:val="999999"/>
+              </w:rPr>
+            </w:pPr>
+            <w:r>
+              <w:rPr>
+                <w:color w:val="999999"/>
+              </w:rPr>
+            </w:r>
+          </w:p>
+          <w:p>
+            <w:pPr>
+              <w:pStyle w:val="LOnormal"/>
+              <w:widowControl w:val="false"/>
+              <w:spacing w:lineRule="auto" w:line="240"/>
+              <w:rPr>
+                <w:color w:val="999999"/>
+              </w:rPr>
+            </w:pPr>
+            <w:r>
+              <w:rPr>
+                <w:color w:val="999999"/>
+              </w:rPr>
+              <w:t xml:space="preserve">F1 Score = (2 * 89.29 * 83.33)/(89.29 </w:t>
+            </w:r>
+            <w:r>
+              <w:rPr>
+                <w:color w:val="999999"/>
+              </w:rPr>
+              <w:t xml:space="preserve">+ </w:t>
+            </w:r>
+            <w:r>
+              <w:rPr>
+                <w:color w:val="999999"/>
+              </w:rPr>
+              <w:t xml:space="preserve">83.33) = </w:t>
+            </w:r>
+            <w:r>
+              <w:rPr>
+                <w:color w:val="999999"/>
+              </w:rPr>
+              <w:t>86.21%</w:t>
             </w:r>
           </w:p>
         </w:tc>
@@ -2456,7 +3306,7 @@
     </w:tbl>
     <w:p>
       <w:pPr>
-        <w:pStyle w:val="Normal1"/>
+        <w:pStyle w:val="LOnormal"/>
         <w:rPr>
           <w:color w:val="01B3E4"/>
           <w:sz w:val="36"/>
@@ -2464,25 +3314,16 @@
         </w:rPr>
       </w:pPr>
       <w:r>
-        <w:rPr/>
-      </w:r>
-    </w:p>
-    <w:p>
-      <w:pPr>
-        <w:pStyle w:val="Normal1"/>
         <w:rPr>
           <w:color w:val="01B3E4"/>
           <w:sz w:val="36"/>
           <w:szCs w:val="36"/>
         </w:rPr>
-      </w:pPr>
-      <w:r>
-        <w:rPr/>
-      </w:r>
-    </w:p>
-    <w:p>
-      <w:pPr>
-        <w:pStyle w:val="Normal1"/>
+      </w:r>
+    </w:p>
+    <w:p>
+      <w:pPr>
+        <w:pStyle w:val="LOnormal"/>
         <w:rPr>
           <w:color w:val="01B3E4"/>
           <w:sz w:val="36"/>
@@ -2490,13 +3331,95 @@
         </w:rPr>
       </w:pPr>
       <w:r>
+        <w:rPr>
+          <w:color w:val="01B3E4"/>
+          <w:sz w:val="36"/>
+          <w:szCs w:val="36"/>
+        </w:rPr>
+      </w:r>
+    </w:p>
+    <w:p>
+      <w:pPr>
+        <w:pStyle w:val="LOnormal"/>
+        <w:rPr>
+          <w:color w:val="01B3E4"/>
+          <w:sz w:val="36"/>
+          <w:szCs w:val="36"/>
+        </w:rPr>
+      </w:pPr>
+      <w:r>
+        <w:rPr/>
+      </w:r>
+    </w:p>
+    <w:p>
+      <w:pPr>
+        <w:pStyle w:val="LOnormal"/>
+        <w:rPr>
+          <w:color w:val="01B3E4"/>
+          <w:sz w:val="36"/>
+          <w:szCs w:val="36"/>
+        </w:rPr>
+      </w:pPr>
+      <w:r>
+        <w:rPr/>
+      </w:r>
+    </w:p>
+    <w:p>
+      <w:pPr>
+        <w:pStyle w:val="LOnormal"/>
+        <w:rPr>
+          <w:color w:val="01B3E4"/>
+          <w:sz w:val="36"/>
+          <w:szCs w:val="36"/>
+        </w:rPr>
+      </w:pPr>
+      <w:r>
+        <w:rPr/>
+      </w:r>
+    </w:p>
+    <w:p>
+      <w:pPr>
+        <w:pStyle w:val="LOnormal"/>
+        <w:rPr>
+          <w:color w:val="01B3E4"/>
+          <w:sz w:val="36"/>
+          <w:szCs w:val="36"/>
+        </w:rPr>
+      </w:pPr>
+      <w:r>
+        <w:rPr/>
+      </w:r>
+    </w:p>
+    <w:p>
+      <w:pPr>
+        <w:pStyle w:val="LOnormal"/>
+        <w:rPr>
+          <w:color w:val="01B3E4"/>
+          <w:sz w:val="36"/>
+          <w:szCs w:val="36"/>
+        </w:rPr>
+      </w:pPr>
+      <w:r>
+        <w:rPr/>
+      </w:r>
+    </w:p>
+    <w:p>
+      <w:pPr>
+        <w:pStyle w:val="LOnormal"/>
+        <w:rPr>
+          <w:color w:val="01B3E4"/>
+          <w:sz w:val="36"/>
+          <w:szCs w:val="36"/>
+        </w:rPr>
+      </w:pPr>
+      <w:r>
         <w:rPr/>
         <w:t>References:</w:t>
       </w:r>
     </w:p>
     <w:p>
       <w:pPr>
-        <w:pStyle w:val="Normal1"/>
+        <w:pStyle w:val="LOnormal"/>
         <w:rPr>
           <w:color w:val="01B3E4"/>
           <w:sz w:val="36"/>
@@ -2507,18 +3430,16 @@
         <w:rPr/>
         <w:t xml:space="preserve">[1] </w:t>
       </w:r>
-      <w:hyperlink r:id="rId6">
-        <w:r>
-          <w:rPr>
-            <w:rStyle w:val="InternetLink"/>
-          </w:rPr>
-          <w:t>https://www.dataschool.io/simple-guide-to-confusion-matrix-terminology/</w:t>
-        </w:r>
-      </w:hyperlink>
-    </w:p>
-    <w:p>
-      <w:pPr>
-        <w:pStyle w:val="Normal1"/>
+      <w:r>
+        <w:rPr>
+          <w:rStyle w:val="InternetLink"/>
+        </w:rPr>
+        <w:t>https://www.dataschool.io/simple-guide-to-confusion-matrix-terminology/</w:t>
+      </w:r>
+    </w:p>
+    <w:p>
+      <w:pPr>
+        <w:pStyle w:val="LOnormal"/>
         <w:rPr>
           <w:color w:val="01B3E4"/>
           <w:sz w:val="36"/>
@@ -2815,7 +3736,6 @@
     <w:rPrDefault>
       <w:rPr>
         <w:rFonts w:ascii="Arial" w:hAnsi="Arial" w:eastAsia="Arial" w:cs="Arial"/>
-        <w:sz w:val="22"/>
         <w:szCs w:val="22"/>
         <w:lang w:val="en" w:eastAsia="zh-CN" w:bidi="hi-IN"/>
       </w:rPr>
@@ -2831,6 +3751,7 @@
     <w:qFormat/>
     <w:pPr>
       <w:widowControl/>
+      <w:suppressAutoHyphens w:val="true"/>
       <w:bidi w:val="0"/>
       <w:spacing w:lineRule="auto" w:line="276" w:before="0" w:after="0"/>
       <w:jc w:val="left"/>
@@ -2846,8 +3767,8 @@
   </w:style>
   <w:style w:type="paragraph" w:styleId="Heading1">
     <w:name w:val="Heading 1"/>
-    <w:basedOn w:val="Normal1"/>
-    <w:next w:val="Normal1"/>
+    <w:basedOn w:val="LOnormal"/>
+    <w:next w:val="LOnormal"/>
     <w:qFormat/>
     <w:pPr>
       <w:keepNext w:val="true"/>
@@ -2861,8 +3782,8 @@
   </w:style>
   <w:style w:type="paragraph" w:styleId="Heading2">
     <w:name w:val="Heading 2"/>
-    <w:basedOn w:val="Normal1"/>
-    <w:next w:val="Normal1"/>
+    <w:basedOn w:val="LOnormal"/>
+    <w:next w:val="LOnormal"/>
     <w:qFormat/>
     <w:pPr>
       <w:keepNext w:val="true"/>
@@ -2877,8 +3798,8 @@
   </w:style>
   <w:style w:type="paragraph" w:styleId="Heading3">
     <w:name w:val="Heading 3"/>
-    <w:basedOn w:val="Normal1"/>
-    <w:next w:val="Normal1"/>
+    <w:basedOn w:val="LOnormal"/>
+    <w:next w:val="LOnormal"/>
     <w:qFormat/>
     <w:pPr>
       <w:keepNext w:val="true"/>
@@ -2894,8 +3815,8 @@
   </w:style>
   <w:style w:type="paragraph" w:styleId="Heading4">
     <w:name w:val="Heading 4"/>
-    <w:basedOn w:val="Normal1"/>
-    <w:next w:val="Normal1"/>
+    <w:basedOn w:val="LOnormal"/>
+    <w:next w:val="LOnormal"/>
     <w:qFormat/>
     <w:pPr>
       <w:keepNext w:val="true"/>
@@ -2910,8 +3831,8 @@
   </w:style>
   <w:style w:type="paragraph" w:styleId="Heading5">
     <w:name w:val="Heading 5"/>
-    <w:basedOn w:val="Normal1"/>
-    <w:next w:val="Normal1"/>
+    <w:basedOn w:val="LOnormal"/>
+    <w:next w:val="LOnormal"/>
     <w:qFormat/>
     <w:pPr>
       <w:keepNext w:val="true"/>
@@ -2926,8 +3847,8 @@
   </w:style>
   <w:style w:type="paragraph" w:styleId="Heading6">
     <w:name w:val="Heading 6"/>
-    <w:basedOn w:val="Normal1"/>
-    <w:next w:val="Normal1"/>
+    <w:basedOn w:val="LOnormal"/>
+    <w:next w:val="LOnormal"/>
     <w:qFormat/>
     <w:pPr>
       <w:keepNext w:val="true"/>
@@ -3014,11 +3935,12 @@
       <w:rFonts w:cs="FreeSans"/>
     </w:rPr>
   </w:style>
-  <w:style w:type="paragraph" w:styleId="Normal1" w:default="1">
+  <w:style w:type="paragraph" w:styleId="LOnormal" w:default="1">
     <w:name w:val="LO-normal"/>
     <w:qFormat/>
     <w:pPr>
       <w:widowControl/>
+      <w:suppressAutoHyphens w:val="true"/>
       <w:bidi w:val="0"/>
       <w:spacing w:lineRule="auto" w:line="276" w:before="0" w:after="0"/>
       <w:jc w:val="left"/>
@@ -3034,8 +3956,8 @@
   </w:style>
   <w:style w:type="paragraph" w:styleId="Title">
     <w:name w:val="Title"/>
-    <w:basedOn w:val="Normal1"/>
-    <w:next w:val="Normal1"/>
+    <w:basedOn w:val="LOnormal"/>
+    <w:next w:val="LOnormal"/>
     <w:qFormat/>
     <w:pPr>
       <w:keepNext w:val="true"/>
@@ -3049,8 +3971,8 @@
   </w:style>
   <w:style w:type="paragraph" w:styleId="Subtitle">
     <w:name w:val="Subtitle"/>
-    <w:basedOn w:val="Normal1"/>
-    <w:next w:val="Normal1"/>
+    <w:basedOn w:val="LOnormal"/>
+    <w:next w:val="LOnormal"/>
     <w:qFormat/>
     <w:pPr>
       <w:keepNext w:val="true"/>
@@ -3063,6 +3985,28 @@
       <w:color w:val="666666"/>
       <w:sz w:val="30"/>
       <w:szCs w:val="30"/>
+    </w:rPr>
+  </w:style>
+  <w:style w:type="paragraph" w:styleId="TableContents">
+    <w:name w:val="Table Contents"/>
+    <w:basedOn w:val="Normal"/>
+    <w:qFormat/>
+    <w:pPr>
+      <w:suppressLineNumbers/>
+    </w:pPr>
+    <w:rPr/>
+  </w:style>
+  <w:style w:type="paragraph" w:styleId="TableHeading">
+    <w:name w:val="Table Heading"/>
+    <w:basedOn w:val="TableContents"/>
+    <w:qFormat/>
+    <w:pPr>
+      <w:suppressLineNumbers/>
+      <w:jc w:val="center"/>
+    </w:pPr>
+    <w:rPr>
+      <w:b/>
+      <w:bCs/>
     </w:rPr>
   </w:style>
   <w:style w:type="table" w:default="1" w:styleId="TableNormal">

--- a/automl-modeling-report.docx
+++ b/automl-modeling-report.docx
@@ -195,9 +195,9 @@
           <mc:Choice Requires="wps">
             <w:drawing>
               <wp:inline distT="0" distB="0" distL="0" distR="0">
-                <wp:extent cx="5944870" cy="20320"/>
+                <wp:extent cx="5945505" cy="20955"/>
                 <wp:effectExtent l="0" t="0" r="0" b="0"/>
-                <wp:docPr id="2" name="Rectangle 1"/>
+                <wp:docPr id="2" name="Shape1"/>
                 <a:graphic xmlns:a="http://schemas.openxmlformats.org/drawingml/2006/main">
                   <a:graphicData uri="http://schemas.microsoft.com/office/word/2010/wordprocessingShape">
                     <wps:wsp>
@@ -205,7 +205,7 @@
                       <wps:spPr>
                         <a:xfrm>
                           <a:off x="0" y="0"/>
-                          <a:ext cx="5944320" cy="19800"/>
+                          <a:ext cx="5945040" cy="20160"/>
                         </a:xfrm>
                         <a:prstGeom prst="rect">
                           <a:avLst/>
@@ -235,7 +235,7 @@
           </mc:Choice>
           <mc:Fallback>
             <w:pict>
-              <v:rect id="shape_0" ID="Rectangle 1" fillcolor="#a0a0a0" stroked="f" style="position:absolute;margin-left:0pt;margin-top:-1.6pt;width:468pt;height:1.5pt;mso-position-vertical:top">
+              <v:rect id="shape_0" ID="Shape1" fillcolor="#a0a0a0" stroked="f" style="position:absolute;margin-left:0pt;margin-top:-1.65pt;width:468.05pt;height:1.55pt;mso-position-vertical:top">
                 <w10:wrap type="none"/>
                 <v:fill o:detectmouseclick="t" type="solid" color2="#5f5f5f"/>
                 <v:stroke color="#3465a4" joinstyle="round" endcap="flat"/>
@@ -1468,13 +1468,7 @@
               <w:rPr>
                 <w:color w:val="999999"/>
               </w:rPr>
-              <w:t xml:space="preserve"> images </w:t>
-            </w:r>
-            <w:r>
-              <w:rPr>
-                <w:color w:val="999999"/>
-              </w:rPr>
-              <w:t xml:space="preserve">were used for the development of this model. </w:t>
+              <w:t xml:space="preserve"> images were used for the development of this model. </w:t>
             </w:r>
             <w:r>
               <w:rPr>
@@ -1491,19 +1485,7 @@
               <w:rPr>
                 <w:color w:val="999999"/>
               </w:rPr>
-              <w:t xml:space="preserve"> images are labeled as “pneumonia”</w:t>
-            </w:r>
-            <w:r>
-              <w:rPr>
-                <w:color w:val="999999"/>
-              </w:rPr>
-              <w:t xml:space="preserve"> The </w:t>
-            </w:r>
-            <w:r>
-              <w:rPr>
-                <w:color w:val="999999"/>
-              </w:rPr>
-              <w:t>other 100 labeled as “</w:t>
+              <w:t xml:space="preserve"> images are labeled as “pneumonia” The other 100 labeled as “</w:t>
             </w:r>
             <w:r>
               <w:rPr>
@@ -1625,7 +1607,7 @@
                 <w:color w:val="999999"/>
               </w:rPr>
               <w:drawing>
-                <wp:anchor behindDoc="0" distT="0" distB="0" distL="0" distR="0" simplePos="0" locked="0" layoutInCell="1" allowOverlap="1" relativeHeight="7">
+                <wp:anchor behindDoc="0" distT="0" distB="0" distL="0" distR="0" simplePos="0" locked="0" layoutInCell="1" allowOverlap="1" relativeHeight="5">
                   <wp:simplePos x="0" y="0"/>
                   <wp:positionH relativeFrom="column">
                     <wp:posOffset>84455</wp:posOffset>
@@ -1670,7 +1652,7 @@
                 </wp:anchor>
               </w:drawing>
               <w:drawing>
-                <wp:anchor behindDoc="0" distT="0" distB="0" distL="0" distR="0" simplePos="0" locked="0" layoutInCell="1" allowOverlap="1" relativeHeight="8">
+                <wp:anchor behindDoc="0" distT="0" distB="0" distL="0" distR="0" simplePos="0" locked="0" layoutInCell="1" allowOverlap="1" relativeHeight="6">
                   <wp:simplePos x="0" y="0"/>
                   <wp:positionH relativeFrom="column">
                     <wp:posOffset>1751965</wp:posOffset>
@@ -1872,6 +1854,47 @@
               <w:t>The unbalanced data didn’t have any effect on the machine learning model as the models precision and recall was at 100%.</w:t>
             </w:r>
           </w:p>
+          <w:p>
+            <w:pPr>
+              <w:pStyle w:val="LOnormal"/>
+              <w:widowControl w:val="false"/>
+              <w:spacing w:lineRule="auto" w:line="240"/>
+              <w:rPr>
+                <w:color w:val="999999"/>
+              </w:rPr>
+            </w:pPr>
+            <w:r>
+              <w:rPr/>
+            </w:r>
+          </w:p>
+          <w:p>
+            <w:pPr>
+              <w:pStyle w:val="LOnormal"/>
+              <w:widowControl w:val="false"/>
+              <w:spacing w:lineRule="auto" w:line="240"/>
+              <w:rPr>
+                <w:color w:val="999999"/>
+              </w:rPr>
+            </w:pPr>
+            <w:r>
+              <w:rPr>
+                <w:color w:val="999999"/>
+              </w:rPr>
+              <w:t xml:space="preserve">From my observation the unbalanced model is more likely to predict </w:t>
+            </w:r>
+            <w:r>
+              <w:rPr>
+                <w:color w:val="999999"/>
+              </w:rPr>
+              <w:t xml:space="preserve">the </w:t>
+            </w:r>
+            <w:r>
+              <w:rPr>
+                <w:color w:val="999999"/>
+              </w:rPr>
+              <w:t>majority class (pneumonia) with the highest number than the minority class. This would indicate that the unbalanced data is biased towards the majority class. If the unbalanced data did not exhibit bias towards the majority class at least there should have been a few misclassification.</w:t>
+            </w:r>
+          </w:p>
         </w:tc>
       </w:tr>
     </w:tbl>
@@ -1924,7 +1947,11 @@
         </w:rPr>
       </w:pPr>
       <w:r>
-        <w:rPr/>
+        <w:rPr>
+          <w:color w:val="01B3E4"/>
+          <w:sz w:val="36"/>
+          <w:szCs w:val="36"/>
+        </w:rPr>
       </w:r>
     </w:p>
     <w:p>
@@ -1937,7 +1964,11 @@
         </w:rPr>
       </w:pPr>
       <w:r>
-        <w:rPr/>
+        <w:rPr>
+          <w:color w:val="01B3E4"/>
+          <w:sz w:val="36"/>
+          <w:szCs w:val="36"/>
+        </w:rPr>
       </w:r>
     </w:p>
     <w:p>
@@ -1950,7 +1981,11 @@
         </w:rPr>
       </w:pPr>
       <w:r>
-        <w:rPr/>
+        <w:rPr>
+          <w:color w:val="01B3E4"/>
+          <w:sz w:val="36"/>
+          <w:szCs w:val="36"/>
+        </w:rPr>
       </w:r>
     </w:p>
     <w:p>
@@ -1963,7 +1998,11 @@
         </w:rPr>
       </w:pPr>
       <w:r>
-        <w:rPr/>
+        <w:rPr>
+          <w:color w:val="01B3E4"/>
+          <w:sz w:val="36"/>
+          <w:szCs w:val="36"/>
+        </w:rPr>
       </w:r>
     </w:p>
     <w:p>
@@ -1976,7 +2015,11 @@
         </w:rPr>
       </w:pPr>
       <w:r>
-        <w:rPr/>
+        <w:rPr>
+          <w:color w:val="01B3E4"/>
+          <w:sz w:val="36"/>
+          <w:szCs w:val="36"/>
+        </w:rPr>
       </w:r>
     </w:p>
     <w:p>
@@ -1989,85 +2032,11 @@
         </w:rPr>
       </w:pPr>
       <w:r>
-        <w:rPr/>
-      </w:r>
-    </w:p>
-    <w:p>
-      <w:pPr>
-        <w:pStyle w:val="LOnormal"/>
         <w:rPr>
           <w:color w:val="01B3E4"/>
           <w:sz w:val="36"/>
           <w:szCs w:val="36"/>
         </w:rPr>
-      </w:pPr>
-      <w:r>
-        <w:rPr/>
-      </w:r>
-    </w:p>
-    <w:p>
-      <w:pPr>
-        <w:pStyle w:val="LOnormal"/>
-        <w:rPr>
-          <w:color w:val="01B3E4"/>
-          <w:sz w:val="36"/>
-          <w:szCs w:val="36"/>
-        </w:rPr>
-      </w:pPr>
-      <w:r>
-        <w:rPr/>
-      </w:r>
-    </w:p>
-    <w:p>
-      <w:pPr>
-        <w:pStyle w:val="LOnormal"/>
-        <w:rPr>
-          <w:color w:val="01B3E4"/>
-          <w:sz w:val="36"/>
-          <w:szCs w:val="36"/>
-        </w:rPr>
-      </w:pPr>
-      <w:r>
-        <w:rPr/>
-      </w:r>
-    </w:p>
-    <w:p>
-      <w:pPr>
-        <w:pStyle w:val="LOnormal"/>
-        <w:rPr>
-          <w:color w:val="01B3E4"/>
-          <w:sz w:val="36"/>
-          <w:szCs w:val="36"/>
-        </w:rPr>
-      </w:pPr>
-      <w:r>
-        <w:rPr/>
-      </w:r>
-    </w:p>
-    <w:p>
-      <w:pPr>
-        <w:pStyle w:val="LOnormal"/>
-        <w:rPr>
-          <w:color w:val="01B3E4"/>
-          <w:sz w:val="36"/>
-          <w:szCs w:val="36"/>
-        </w:rPr>
-      </w:pPr>
-      <w:r>
-        <w:rPr/>
-      </w:r>
-    </w:p>
-    <w:p>
-      <w:pPr>
-        <w:pStyle w:val="LOnormal"/>
-        <w:rPr>
-          <w:color w:val="01B3E4"/>
-          <w:sz w:val="36"/>
-          <w:szCs w:val="36"/>
-        </w:rPr>
-      </w:pPr>
-      <w:r>
-        <w:rPr/>
       </w:r>
     </w:p>
     <w:p>
@@ -2209,7 +2178,7 @@
                 <w:color w:val="999999"/>
               </w:rPr>
               <w:drawing>
-                <wp:anchor behindDoc="0" distT="0" distB="0" distL="0" distR="0" simplePos="0" locked="0" layoutInCell="1" allowOverlap="1" relativeHeight="6">
+                <wp:anchor behindDoc="0" distT="0" distB="0" distL="0" distR="0" simplePos="0" locked="0" layoutInCell="1" allowOverlap="1" relativeHeight="4">
                   <wp:simplePos x="0" y="0"/>
                   <wp:positionH relativeFrom="column">
                     <wp:posOffset>721360</wp:posOffset>
@@ -2298,19 +2267,7 @@
               <w:rPr>
                 <w:color w:val="999999"/>
               </w:rPr>
-              <w:t xml:space="preserve">= </w:t>
-            </w:r>
-            <w:r>
-              <w:rPr>
-                <w:color w:val="999999"/>
-              </w:rPr>
-              <w:t>9</w:t>
-            </w:r>
-            <w:r>
-              <w:rPr>
-                <w:color w:val="999999"/>
-              </w:rPr>
-              <w:t xml:space="preserve"> /(</w:t>
+              <w:t>= 9 /(</w:t>
             </w:r>
             <w:r>
               <w:rPr>
@@ -2327,25 +2284,7 @@
               <w:rPr>
                 <w:color w:val="999999"/>
               </w:rPr>
-              <w:t>+</w:t>
-            </w:r>
-            <w:r>
-              <w:rPr>
-                <w:color w:val="999999"/>
-              </w:rPr>
-              <w:t>1</w:t>
-            </w:r>
-            <w:r>
-              <w:rPr>
-                <w:color w:val="999999"/>
-              </w:rPr>
-              <w:t xml:space="preserve">) *100 = </w:t>
-            </w:r>
-            <w:r>
-              <w:rPr>
-                <w:color w:val="999999"/>
-              </w:rPr>
-              <w:t>9</w:t>
+              <w:t>+1) *100 = 9</w:t>
             </w:r>
             <w:r>
               <w:rPr>
@@ -2417,49 +2356,7 @@
               <w:rPr>
                 <w:color w:val="999999"/>
               </w:rPr>
-              <w:t xml:space="preserve">= </w:t>
-            </w:r>
-            <w:r>
-              <w:rPr>
-                <w:color w:val="999999"/>
-              </w:rPr>
-              <w:t>2</w:t>
-            </w:r>
-            <w:r>
-              <w:rPr>
-                <w:color w:val="999999"/>
-              </w:rPr>
-              <w:t>/(</w:t>
-            </w:r>
-            <w:r>
-              <w:rPr>
-                <w:color w:val="999999"/>
-              </w:rPr>
-              <w:t>2</w:t>
-            </w:r>
-            <w:r>
-              <w:rPr>
-                <w:color w:val="999999"/>
-              </w:rPr>
-              <w:t>+</w:t>
-            </w:r>
-            <w:r>
-              <w:rPr>
-                <w:color w:val="999999"/>
-              </w:rPr>
-              <w:t>8</w:t>
-            </w:r>
-            <w:r>
-              <w:rPr>
-                <w:color w:val="999999"/>
-              </w:rPr>
-              <w:t xml:space="preserve">) * 100 = </w:t>
-            </w:r>
-            <w:r>
-              <w:rPr>
-                <w:color w:val="999999"/>
-              </w:rPr>
-              <w:t>20</w:t>
+              <w:t>= 2/(2+8) * 100 = 20</w:t>
             </w:r>
             <w:r>
               <w:rPr>
@@ -2703,71 +2600,6 @@
           <w:sz w:val="36"/>
           <w:szCs w:val="36"/>
         </w:rPr>
-      </w:r>
-    </w:p>
-    <w:p>
-      <w:pPr>
-        <w:pStyle w:val="LOnormal"/>
-        <w:rPr>
-          <w:color w:val="01B3E4"/>
-          <w:sz w:val="36"/>
-          <w:szCs w:val="36"/>
-        </w:rPr>
-      </w:pPr>
-      <w:r>
-        <w:rPr/>
-      </w:r>
-    </w:p>
-    <w:p>
-      <w:pPr>
-        <w:pStyle w:val="LOnormal"/>
-        <w:rPr>
-          <w:color w:val="01B3E4"/>
-          <w:sz w:val="36"/>
-          <w:szCs w:val="36"/>
-        </w:rPr>
-      </w:pPr>
-      <w:r>
-        <w:rPr/>
-      </w:r>
-    </w:p>
-    <w:p>
-      <w:pPr>
-        <w:pStyle w:val="LOnormal"/>
-        <w:rPr>
-          <w:color w:val="01B3E4"/>
-          <w:sz w:val="36"/>
-          <w:szCs w:val="36"/>
-        </w:rPr>
-      </w:pPr>
-      <w:r>
-        <w:rPr/>
-      </w:r>
-    </w:p>
-    <w:p>
-      <w:pPr>
-        <w:pStyle w:val="LOnormal"/>
-        <w:rPr>
-          <w:color w:val="01B3E4"/>
-          <w:sz w:val="36"/>
-          <w:szCs w:val="36"/>
-        </w:rPr>
-      </w:pPr>
-      <w:r>
-        <w:rPr/>
-      </w:r>
-    </w:p>
-    <w:p>
-      <w:pPr>
-        <w:pStyle w:val="LOnormal"/>
-        <w:rPr>
-          <w:color w:val="01B3E4"/>
-          <w:sz w:val="36"/>
-          <w:szCs w:val="36"/>
-        </w:rPr>
-      </w:pPr>
-      <w:r>
-        <w:rPr/>
       </w:r>
     </w:p>
     <w:p>
@@ -2893,7 +2725,7 @@
                 <w:color w:val="999999"/>
               </w:rPr>
               <w:drawing>
-                <wp:anchor behindDoc="0" distT="0" distB="0" distL="0" distR="0" simplePos="0" locked="0" layoutInCell="1" allowOverlap="1" relativeHeight="9">
+                <wp:anchor behindDoc="0" distT="0" distB="0" distL="0" distR="0" simplePos="0" locked="0" layoutInCell="1" allowOverlap="1" relativeHeight="7">
                   <wp:simplePos x="0" y="0"/>
                   <wp:positionH relativeFrom="column">
                     <wp:align>center</wp:align>
@@ -2952,44 +2784,44 @@
               <w:rPr>
                 <w:color w:val="999999"/>
               </w:rPr>
-              <w:t xml:space="preserve">The 3-class confusion matrix as it can be seen </w:t>
-            </w:r>
-            <w:r>
-              <w:rPr>
-                <w:color w:val="999999"/>
-              </w:rPr>
-              <w:t>above, out of 10 bacteria pneumonia cases it predicted 8 as bacteria pneumonia and misclassified 2 as normal. Out of 10 viral pneumonia cases it predicted 9 as viral pneumonia and misclassified one as bacteria pneumonia. Out of 10 normal cases it predicted all of them as normal without any pneumonia.</w:t>
-            </w:r>
-          </w:p>
-          <w:p>
-            <w:pPr>
-              <w:pStyle w:val="LOnormal"/>
-              <w:widowControl w:val="false"/>
-              <w:spacing w:lineRule="auto" w:line="240"/>
-              <w:rPr>
-                <w:color w:val="999999"/>
-              </w:rPr>
-            </w:pPr>
-            <w:r>
-              <w:rPr>
-                <w:color w:val="999999"/>
-              </w:rPr>
-            </w:r>
-          </w:p>
-          <w:p>
-            <w:pPr>
-              <w:pStyle w:val="LOnormal"/>
-              <w:widowControl w:val="false"/>
-              <w:spacing w:lineRule="auto" w:line="240"/>
-              <w:rPr>
-                <w:color w:val="999999"/>
-              </w:rPr>
-            </w:pPr>
-            <w:r>
-              <w:rPr>
-                <w:color w:val="999999"/>
-              </w:rPr>
-              <w:t>The models confusion matrix can be remedy by increasing the number of training dataset for the model to learn from more patterns. Slightly reduction in the score threshold also increases the Precision and Recall which would definately provide some remedy for the confusion matrix.</w:t>
+              <w:t>The 3-class confusion matrix as it can be seen above, out of 10 bacteria pneumonia cases it predicted 8 as bacteria pneumonia and misclassified 2 as normal. Out of 10 viral pneumonia cases it predicted 9 as viral pneumonia and misclassified one as bacteria pneumonia. Out of 10 normal cases it predicted all of them as normal without any pneumonia.</w:t>
+            </w:r>
+          </w:p>
+          <w:p>
+            <w:pPr>
+              <w:pStyle w:val="LOnormal"/>
+              <w:widowControl w:val="false"/>
+              <w:spacing w:lineRule="auto" w:line="240"/>
+              <w:rPr>
+                <w:color w:val="999999"/>
+              </w:rPr>
+            </w:pPr>
+            <w:r>
+              <w:rPr>
+                <w:color w:val="999999"/>
+              </w:rPr>
+            </w:r>
+          </w:p>
+          <w:p>
+            <w:pPr>
+              <w:pStyle w:val="LOnormal"/>
+              <w:widowControl w:val="false"/>
+              <w:spacing w:lineRule="auto" w:line="240"/>
+              <w:rPr>
+                <w:color w:val="999999"/>
+              </w:rPr>
+            </w:pPr>
+            <w:r>
+              <w:rPr>
+                <w:color w:val="999999"/>
+              </w:rPr>
+              <w:t xml:space="preserve">The models confusion matrix can be remedy by increasing the number of training dataset for the model to learn from more patterns. Slightly reduction in the score threshold also increases the Precision and Recall which would definately provide some remedy for the confusion matrix. </w:t>
+            </w:r>
+            <w:r>
+              <w:rPr>
+                <w:color w:val="999999"/>
+              </w:rPr>
+              <w:t>The model is most likely to get the class “normal” right.</w:t>
             </w:r>
           </w:p>
         </w:tc>
@@ -3132,31 +2964,778 @@
                 <w:sz w:val="20"/>
                 <w:szCs w:val="20"/>
               </w:rPr>
-            </w:r>
-          </w:p>
-          <w:p>
-            <w:pPr>
-              <w:pStyle w:val="LOnormal"/>
-              <w:widowControl w:val="false"/>
-              <w:spacing w:lineRule="auto" w:line="240"/>
-              <w:rPr>
-                <w:b w:val="false"/>
-                <w:b w:val="false"/>
-                <w:bCs w:val="false"/>
-                <w:color w:val="999999"/>
-                <w:sz w:val="20"/>
-                <w:szCs w:val="20"/>
-              </w:rPr>
-            </w:pPr>
-            <w:r>
-              <w:rPr>
-                <w:b w:val="false"/>
-                <w:bCs w:val="false"/>
-                <w:color w:val="999999"/>
-                <w:sz w:val="20"/>
-                <w:szCs w:val="20"/>
-              </w:rPr>
               <w:t>Recall = True Positives / (True Positives + False Negetives)</w:t>
+            </w:r>
+          </w:p>
+          <w:p>
+            <w:pPr>
+              <w:pStyle w:val="LOnormal"/>
+              <w:widowControl w:val="false"/>
+              <w:spacing w:lineRule="auto" w:line="240"/>
+              <w:rPr>
+                <w:b w:val="false"/>
+                <w:b w:val="false"/>
+                <w:bCs w:val="false"/>
+                <w:color w:val="999999"/>
+                <w:sz w:val="20"/>
+                <w:szCs w:val="20"/>
+              </w:rPr>
+            </w:pPr>
+            <w:r>
+              <w:rPr/>
+            </w:r>
+          </w:p>
+          <w:p>
+            <w:pPr>
+              <w:pStyle w:val="LOnormal"/>
+              <w:widowControl w:val="false"/>
+              <w:spacing w:lineRule="auto" w:line="240"/>
+              <w:rPr>
+                <w:b w:val="false"/>
+                <w:b w:val="false"/>
+                <w:bCs w:val="false"/>
+                <w:color w:val="999999"/>
+                <w:sz w:val="20"/>
+                <w:szCs w:val="20"/>
+              </w:rPr>
+            </w:pPr>
+            <w:r>
+              <w:rPr>
+                <w:b w:val="false"/>
+                <w:bCs w:val="false"/>
+                <w:color w:val="999999"/>
+                <w:sz w:val="20"/>
+                <w:szCs w:val="20"/>
+              </w:rPr>
+              <w:t>Precision(bacteria pneumonia) = 8</w:t>
+            </w:r>
+            <w:r>
+              <w:rPr>
+                <w:b w:val="false"/>
+                <w:bCs w:val="false"/>
+                <w:color w:val="999999"/>
+                <w:sz w:val="20"/>
+                <w:szCs w:val="20"/>
+              </w:rPr>
+              <w:t>0</w:t>
+            </w:r>
+            <w:r>
+              <w:rPr>
+                <w:b w:val="false"/>
+                <w:bCs w:val="false"/>
+                <w:color w:val="999999"/>
+                <w:sz w:val="20"/>
+                <w:szCs w:val="20"/>
+              </w:rPr>
+              <w:t>/(8</w:t>
+            </w:r>
+            <w:r>
+              <w:rPr>
+                <w:b w:val="false"/>
+                <w:bCs w:val="false"/>
+                <w:color w:val="999999"/>
+                <w:sz w:val="20"/>
+                <w:szCs w:val="20"/>
+              </w:rPr>
+              <w:t>0</w:t>
+            </w:r>
+            <w:r>
+              <w:rPr>
+                <w:b w:val="false"/>
+                <w:bCs w:val="false"/>
+                <w:color w:val="999999"/>
+                <w:sz w:val="20"/>
+                <w:szCs w:val="20"/>
+              </w:rPr>
+              <w:t>+</w:t>
+            </w:r>
+            <w:r>
+              <w:rPr>
+                <w:b w:val="false"/>
+                <w:bCs w:val="false"/>
+                <w:color w:val="999999"/>
+                <w:sz w:val="20"/>
+                <w:szCs w:val="20"/>
+              </w:rPr>
+              <w:t>1</w:t>
+            </w:r>
+            <w:r>
+              <w:rPr>
+                <w:b w:val="false"/>
+                <w:bCs w:val="false"/>
+                <w:color w:val="999999"/>
+                <w:sz w:val="20"/>
+                <w:szCs w:val="20"/>
+              </w:rPr>
+              <w:t>0</w:t>
+            </w:r>
+            <w:r>
+              <w:rPr>
+                <w:b w:val="false"/>
+                <w:bCs w:val="false"/>
+                <w:color w:val="999999"/>
+                <w:sz w:val="20"/>
+                <w:szCs w:val="20"/>
+              </w:rPr>
+              <w:t>) *</w:t>
+            </w:r>
+            <w:r>
+              <w:rPr>
+                <w:b w:val="false"/>
+                <w:bCs w:val="false"/>
+                <w:color w:val="999999"/>
+                <w:sz w:val="20"/>
+                <w:szCs w:val="20"/>
+              </w:rPr>
+              <w:t xml:space="preserve"> 100</w:t>
+            </w:r>
+            <w:r>
+              <w:rPr>
+                <w:b w:val="false"/>
+                <w:bCs w:val="false"/>
+                <w:color w:val="999999"/>
+                <w:sz w:val="20"/>
+                <w:szCs w:val="20"/>
+              </w:rPr>
+              <w:t xml:space="preserve"> = </w:t>
+            </w:r>
+            <w:r>
+              <w:rPr>
+                <w:b w:val="false"/>
+                <w:bCs w:val="false"/>
+                <w:color w:val="999999"/>
+                <w:sz w:val="20"/>
+                <w:szCs w:val="20"/>
+              </w:rPr>
+              <w:t>88.89</w:t>
+            </w:r>
+            <w:r>
+              <w:rPr>
+                <w:b w:val="false"/>
+                <w:bCs w:val="false"/>
+                <w:color w:val="999999"/>
+                <w:sz w:val="20"/>
+                <w:szCs w:val="20"/>
+              </w:rPr>
+              <w:t>%</w:t>
+            </w:r>
+          </w:p>
+          <w:p>
+            <w:pPr>
+              <w:pStyle w:val="LOnormal"/>
+              <w:widowControl w:val="false"/>
+              <w:spacing w:lineRule="auto" w:line="240"/>
+              <w:rPr>
+                <w:b w:val="false"/>
+                <w:b w:val="false"/>
+                <w:bCs w:val="false"/>
+                <w:color w:val="999999"/>
+                <w:sz w:val="20"/>
+                <w:szCs w:val="20"/>
+              </w:rPr>
+            </w:pPr>
+            <w:r>
+              <w:rPr>
+                <w:b w:val="false"/>
+                <w:bCs w:val="false"/>
+                <w:color w:val="999999"/>
+                <w:sz w:val="20"/>
+                <w:szCs w:val="20"/>
+              </w:rPr>
+              <w:t>Precision(viral pneumonia) = 9</w:t>
+            </w:r>
+            <w:r>
+              <w:rPr>
+                <w:b w:val="false"/>
+                <w:bCs w:val="false"/>
+                <w:color w:val="999999"/>
+                <w:sz w:val="20"/>
+                <w:szCs w:val="20"/>
+              </w:rPr>
+              <w:t>0</w:t>
+            </w:r>
+            <w:r>
+              <w:rPr>
+                <w:b w:val="false"/>
+                <w:bCs w:val="false"/>
+                <w:color w:val="999999"/>
+                <w:sz w:val="20"/>
+                <w:szCs w:val="20"/>
+              </w:rPr>
+              <w:t>/(9</w:t>
+            </w:r>
+            <w:r>
+              <w:rPr>
+                <w:b w:val="false"/>
+                <w:bCs w:val="false"/>
+                <w:color w:val="999999"/>
+                <w:sz w:val="20"/>
+                <w:szCs w:val="20"/>
+              </w:rPr>
+              <w:t>0</w:t>
+            </w:r>
+            <w:r>
+              <w:rPr>
+                <w:b w:val="false"/>
+                <w:bCs w:val="false"/>
+                <w:color w:val="999999"/>
+                <w:sz w:val="20"/>
+                <w:szCs w:val="20"/>
+              </w:rPr>
+              <w:t xml:space="preserve">) * 100 = </w:t>
+            </w:r>
+            <w:r>
+              <w:rPr>
+                <w:b w:val="false"/>
+                <w:bCs w:val="false"/>
+                <w:color w:val="999999"/>
+                <w:sz w:val="20"/>
+                <w:szCs w:val="20"/>
+              </w:rPr>
+              <w:t>100</w:t>
+            </w:r>
+            <w:r>
+              <w:rPr>
+                <w:b w:val="false"/>
+                <w:bCs w:val="false"/>
+                <w:color w:val="999999"/>
+                <w:sz w:val="20"/>
+                <w:szCs w:val="20"/>
+              </w:rPr>
+              <w:t>%</w:t>
+            </w:r>
+          </w:p>
+          <w:p>
+            <w:pPr>
+              <w:pStyle w:val="LOnormal"/>
+              <w:widowControl w:val="false"/>
+              <w:spacing w:lineRule="auto" w:line="240"/>
+              <w:rPr>
+                <w:b w:val="false"/>
+                <w:b w:val="false"/>
+                <w:bCs w:val="false"/>
+                <w:color w:val="999999"/>
+                <w:sz w:val="20"/>
+                <w:szCs w:val="20"/>
+              </w:rPr>
+            </w:pPr>
+            <w:r>
+              <w:rPr>
+                <w:rFonts w:eastAsia="Arial" w:cs="Arial"/>
+                <w:b w:val="false"/>
+                <w:bCs w:val="false"/>
+                <w:color w:val="999999"/>
+                <w:kern w:val="0"/>
+                <w:sz w:val="20"/>
+                <w:szCs w:val="20"/>
+                <w:lang w:val="en" w:eastAsia="zh-CN" w:bidi="hi-IN"/>
+              </w:rPr>
+              <w:t>Precision(normal) = 10/(10+</w:t>
+            </w:r>
+            <w:r>
+              <w:rPr>
+                <w:rFonts w:eastAsia="Arial" w:cs="Arial"/>
+                <w:b w:val="false"/>
+                <w:bCs w:val="false"/>
+                <w:color w:val="999999"/>
+                <w:kern w:val="0"/>
+                <w:sz w:val="20"/>
+                <w:szCs w:val="20"/>
+                <w:lang w:val="en" w:eastAsia="zh-CN" w:bidi="hi-IN"/>
+              </w:rPr>
+              <w:t>2</w:t>
+            </w:r>
+            <w:r>
+              <w:rPr>
+                <w:rFonts w:eastAsia="Arial" w:cs="Arial"/>
+                <w:b w:val="false"/>
+                <w:bCs w:val="false"/>
+                <w:color w:val="999999"/>
+                <w:kern w:val="0"/>
+                <w:sz w:val="20"/>
+                <w:szCs w:val="20"/>
+                <w:lang w:val="en" w:eastAsia="zh-CN" w:bidi="hi-IN"/>
+              </w:rPr>
+              <w:t xml:space="preserve">) * 100 = </w:t>
+            </w:r>
+            <w:r>
+              <w:rPr>
+                <w:rFonts w:eastAsia="Arial" w:cs="Arial"/>
+                <w:b w:val="false"/>
+                <w:bCs w:val="false"/>
+                <w:color w:val="999999"/>
+                <w:kern w:val="0"/>
+                <w:sz w:val="20"/>
+                <w:szCs w:val="20"/>
+                <w:lang w:val="en" w:eastAsia="zh-CN" w:bidi="hi-IN"/>
+              </w:rPr>
+              <w:t>83.33</w:t>
+            </w:r>
+            <w:r>
+              <w:rPr>
+                <w:rFonts w:eastAsia="Arial" w:cs="Arial"/>
+                <w:b w:val="false"/>
+                <w:bCs w:val="false"/>
+                <w:color w:val="999999"/>
+                <w:kern w:val="0"/>
+                <w:sz w:val="20"/>
+                <w:szCs w:val="20"/>
+                <w:lang w:val="en" w:eastAsia="zh-CN" w:bidi="hi-IN"/>
+              </w:rPr>
+              <w:t>%</w:t>
+            </w:r>
+          </w:p>
+          <w:p>
+            <w:pPr>
+              <w:pStyle w:val="LOnormal"/>
+              <w:widowControl w:val="false"/>
+              <w:spacing w:lineRule="auto" w:line="240"/>
+              <w:rPr>
+                <w:b/>
+                <w:b/>
+                <w:bCs/>
+              </w:rPr>
+            </w:pPr>
+            <w:r>
+              <w:rPr>
+                <w:rFonts w:eastAsia="Arial" w:cs="Arial"/>
+                <w:b/>
+                <w:bCs/>
+                <w:color w:val="999999"/>
+                <w:kern w:val="0"/>
+                <w:sz w:val="20"/>
+                <w:szCs w:val="20"/>
+                <w:lang w:val="en" w:eastAsia="zh-CN" w:bidi="hi-IN"/>
+              </w:rPr>
+              <w:t xml:space="preserve">Average </w:t>
+            </w:r>
+            <w:r>
+              <w:rPr>
+                <w:rFonts w:eastAsia="Arial" w:cs="Arial"/>
+                <w:b/>
+                <w:bCs/>
+                <w:color w:val="999999"/>
+                <w:kern w:val="0"/>
+                <w:sz w:val="20"/>
+                <w:szCs w:val="20"/>
+                <w:lang w:val="en" w:eastAsia="zh-CN" w:bidi="hi-IN"/>
+              </w:rPr>
+              <w:t>model precision = (</w:t>
+            </w:r>
+            <w:r>
+              <w:rPr>
+                <w:rFonts w:eastAsia="Arial" w:cs="Arial"/>
+                <w:b/>
+                <w:bCs/>
+                <w:color w:val="999999"/>
+                <w:kern w:val="0"/>
+                <w:sz w:val="20"/>
+                <w:szCs w:val="20"/>
+                <w:lang w:val="en" w:eastAsia="zh-CN" w:bidi="hi-IN"/>
+              </w:rPr>
+              <w:t>88.89</w:t>
+            </w:r>
+            <w:r>
+              <w:rPr>
+                <w:rFonts w:eastAsia="Arial" w:cs="Arial"/>
+                <w:b/>
+                <w:bCs/>
+                <w:color w:val="999999"/>
+                <w:kern w:val="0"/>
+                <w:sz w:val="20"/>
+                <w:szCs w:val="20"/>
+                <w:lang w:val="en" w:eastAsia="zh-CN" w:bidi="hi-IN"/>
+              </w:rPr>
+              <w:t>+</w:t>
+            </w:r>
+            <w:r>
+              <w:rPr>
+                <w:rFonts w:eastAsia="Arial" w:cs="Arial"/>
+                <w:b/>
+                <w:bCs/>
+                <w:color w:val="999999"/>
+                <w:kern w:val="0"/>
+                <w:sz w:val="20"/>
+                <w:szCs w:val="20"/>
+                <w:lang w:val="en" w:eastAsia="zh-CN" w:bidi="hi-IN"/>
+              </w:rPr>
+              <w:t>100</w:t>
+            </w:r>
+            <w:r>
+              <w:rPr>
+                <w:rFonts w:eastAsia="Arial" w:cs="Arial"/>
+                <w:b/>
+                <w:bCs/>
+                <w:color w:val="999999"/>
+                <w:kern w:val="0"/>
+                <w:sz w:val="20"/>
+                <w:szCs w:val="20"/>
+                <w:lang w:val="en" w:eastAsia="zh-CN" w:bidi="hi-IN"/>
+              </w:rPr>
+              <w:t>+</w:t>
+            </w:r>
+            <w:r>
+              <w:rPr>
+                <w:rFonts w:eastAsia="Arial" w:cs="Arial"/>
+                <w:b/>
+                <w:bCs/>
+                <w:color w:val="999999"/>
+                <w:kern w:val="0"/>
+                <w:sz w:val="20"/>
+                <w:szCs w:val="20"/>
+                <w:lang w:val="en" w:eastAsia="zh-CN" w:bidi="hi-IN"/>
+              </w:rPr>
+              <w:t>83.33</w:t>
+            </w:r>
+            <w:r>
+              <w:rPr>
+                <w:rFonts w:eastAsia="Arial" w:cs="Arial"/>
+                <w:b/>
+                <w:bCs/>
+                <w:color w:val="999999"/>
+                <w:kern w:val="0"/>
+                <w:sz w:val="20"/>
+                <w:szCs w:val="20"/>
+                <w:lang w:val="en" w:eastAsia="zh-CN" w:bidi="hi-IN"/>
+              </w:rPr>
+              <w:t xml:space="preserve">)/3 = </w:t>
+            </w:r>
+            <w:r>
+              <w:rPr>
+                <w:rFonts w:eastAsia="Arial" w:cs="Arial"/>
+                <w:b/>
+                <w:bCs/>
+                <w:color w:val="999999"/>
+                <w:kern w:val="0"/>
+                <w:sz w:val="20"/>
+                <w:szCs w:val="20"/>
+                <w:lang w:val="en" w:eastAsia="zh-CN" w:bidi="hi-IN"/>
+              </w:rPr>
+              <w:t>90.74</w:t>
+            </w:r>
+            <w:r>
+              <w:rPr>
+                <w:rFonts w:eastAsia="Arial" w:cs="Arial"/>
+                <w:b/>
+                <w:bCs/>
+                <w:color w:val="999999"/>
+                <w:kern w:val="0"/>
+                <w:sz w:val="20"/>
+                <w:szCs w:val="20"/>
+                <w:lang w:val="en" w:eastAsia="zh-CN" w:bidi="hi-IN"/>
+              </w:rPr>
+              <w:t>%</w:t>
+            </w:r>
+          </w:p>
+          <w:p>
+            <w:pPr>
+              <w:pStyle w:val="LOnormal"/>
+              <w:widowControl w:val="false"/>
+              <w:spacing w:lineRule="auto" w:line="240"/>
+              <w:rPr>
+                <w:b w:val="false"/>
+                <w:b w:val="false"/>
+                <w:bCs w:val="false"/>
+                <w:color w:val="999999"/>
+                <w:sz w:val="20"/>
+                <w:szCs w:val="20"/>
+              </w:rPr>
+            </w:pPr>
+            <w:r>
+              <w:rPr>
+                <w:rFonts w:eastAsia="Arial" w:cs="Arial"/>
+                <w:b w:val="false"/>
+                <w:bCs w:val="false"/>
+                <w:color w:val="999999"/>
+                <w:kern w:val="0"/>
+                <w:sz w:val="20"/>
+                <w:szCs w:val="20"/>
+                <w:lang w:val="en" w:eastAsia="zh-CN" w:bidi="hi-IN"/>
+              </w:rPr>
+            </w:r>
+          </w:p>
+          <w:p>
+            <w:pPr>
+              <w:pStyle w:val="LOnormal"/>
+              <w:widowControl w:val="false"/>
+              <w:spacing w:lineRule="auto" w:line="240"/>
+              <w:rPr>
+                <w:b w:val="false"/>
+                <w:b w:val="false"/>
+                <w:bCs w:val="false"/>
+                <w:color w:val="999999"/>
+                <w:sz w:val="20"/>
+                <w:szCs w:val="20"/>
+              </w:rPr>
+            </w:pPr>
+            <w:r>
+              <w:rPr>
+                <w:rFonts w:eastAsia="Arial" w:cs="Arial"/>
+                <w:b w:val="false"/>
+                <w:bCs w:val="false"/>
+                <w:color w:val="999999"/>
+                <w:kern w:val="0"/>
+                <w:sz w:val="20"/>
+                <w:szCs w:val="20"/>
+                <w:lang w:val="en" w:eastAsia="zh-CN" w:bidi="hi-IN"/>
+              </w:rPr>
+              <w:t>Recal(bacteria pneumonia) = 8/</w:t>
+            </w:r>
+            <w:r>
+              <w:rPr>
+                <w:rFonts w:eastAsia="Arial" w:cs="Arial"/>
+                <w:b w:val="false"/>
+                <w:bCs w:val="false"/>
+                <w:color w:val="999999"/>
+                <w:kern w:val="0"/>
+                <w:sz w:val="20"/>
+                <w:szCs w:val="20"/>
+                <w:lang w:val="en" w:eastAsia="zh-CN" w:bidi="hi-IN"/>
+              </w:rPr>
+              <w:t>(</w:t>
+            </w:r>
+            <w:r>
+              <w:rPr>
+                <w:rFonts w:eastAsia="Arial" w:cs="Arial"/>
+                <w:b w:val="false"/>
+                <w:bCs w:val="false"/>
+                <w:color w:val="999999"/>
+                <w:kern w:val="0"/>
+                <w:sz w:val="20"/>
+                <w:szCs w:val="20"/>
+                <w:lang w:val="en" w:eastAsia="zh-CN" w:bidi="hi-IN"/>
+              </w:rPr>
+              <w:t>8</w:t>
+            </w:r>
+            <w:r>
+              <w:rPr>
+                <w:rFonts w:eastAsia="Arial" w:cs="Arial"/>
+                <w:b w:val="false"/>
+                <w:bCs w:val="false"/>
+                <w:color w:val="999999"/>
+                <w:kern w:val="0"/>
+                <w:sz w:val="20"/>
+                <w:szCs w:val="20"/>
+                <w:lang w:val="en" w:eastAsia="zh-CN" w:bidi="hi-IN"/>
+              </w:rPr>
+              <w:t>+2)</w:t>
+            </w:r>
+            <w:r>
+              <w:rPr>
+                <w:rFonts w:eastAsia="Arial" w:cs="Arial"/>
+                <w:b w:val="false"/>
+                <w:bCs w:val="false"/>
+                <w:color w:val="999999"/>
+                <w:kern w:val="0"/>
+                <w:sz w:val="20"/>
+                <w:szCs w:val="20"/>
+                <w:lang w:val="en" w:eastAsia="zh-CN" w:bidi="hi-IN"/>
+              </w:rPr>
+              <w:t xml:space="preserve"> * 100 = </w:t>
+            </w:r>
+            <w:r>
+              <w:rPr>
+                <w:rFonts w:eastAsia="Arial" w:cs="Arial"/>
+                <w:b w:val="false"/>
+                <w:bCs w:val="false"/>
+                <w:color w:val="999999"/>
+                <w:kern w:val="0"/>
+                <w:sz w:val="20"/>
+                <w:szCs w:val="20"/>
+                <w:lang w:val="en" w:eastAsia="zh-CN" w:bidi="hi-IN"/>
+              </w:rPr>
+              <w:t>80</w:t>
+            </w:r>
+            <w:r>
+              <w:rPr>
+                <w:rFonts w:eastAsia="Arial" w:cs="Arial"/>
+                <w:b w:val="false"/>
+                <w:bCs w:val="false"/>
+                <w:color w:val="999999"/>
+                <w:kern w:val="0"/>
+                <w:sz w:val="20"/>
+                <w:szCs w:val="20"/>
+                <w:lang w:val="en" w:eastAsia="zh-CN" w:bidi="hi-IN"/>
+              </w:rPr>
+              <w:t>%</w:t>
+            </w:r>
+          </w:p>
+          <w:p>
+            <w:pPr>
+              <w:pStyle w:val="LOnormal"/>
+              <w:widowControl w:val="false"/>
+              <w:spacing w:lineRule="auto" w:line="240"/>
+              <w:rPr>
+                <w:b w:val="false"/>
+                <w:b w:val="false"/>
+                <w:bCs w:val="false"/>
+                <w:color w:val="999999"/>
+                <w:sz w:val="20"/>
+                <w:szCs w:val="20"/>
+              </w:rPr>
+            </w:pPr>
+            <w:r>
+              <w:rPr>
+                <w:rFonts w:eastAsia="Arial" w:cs="Arial"/>
+                <w:b w:val="false"/>
+                <w:bCs w:val="false"/>
+                <w:color w:val="999999"/>
+                <w:kern w:val="0"/>
+                <w:sz w:val="20"/>
+                <w:szCs w:val="20"/>
+                <w:lang w:val="en" w:eastAsia="zh-CN" w:bidi="hi-IN"/>
+              </w:rPr>
+              <w:t>Recal(viral pneumonia) = 9/</w:t>
+            </w:r>
+            <w:r>
+              <w:rPr>
+                <w:rFonts w:eastAsia="Arial" w:cs="Arial"/>
+                <w:b w:val="false"/>
+                <w:bCs w:val="false"/>
+                <w:color w:val="999999"/>
+                <w:kern w:val="0"/>
+                <w:sz w:val="20"/>
+                <w:szCs w:val="20"/>
+                <w:lang w:val="en" w:eastAsia="zh-CN" w:bidi="hi-IN"/>
+              </w:rPr>
+              <w:t>(</w:t>
+            </w:r>
+            <w:r>
+              <w:rPr>
+                <w:rFonts w:eastAsia="Arial" w:cs="Arial"/>
+                <w:b w:val="false"/>
+                <w:bCs w:val="false"/>
+                <w:color w:val="999999"/>
+                <w:kern w:val="0"/>
+                <w:sz w:val="20"/>
+                <w:szCs w:val="20"/>
+                <w:lang w:val="en" w:eastAsia="zh-CN" w:bidi="hi-IN"/>
+              </w:rPr>
+              <w:t>9+1</w:t>
+            </w:r>
+            <w:r>
+              <w:rPr>
+                <w:rFonts w:eastAsia="Arial" w:cs="Arial"/>
+                <w:b w:val="false"/>
+                <w:bCs w:val="false"/>
+                <w:color w:val="999999"/>
+                <w:kern w:val="0"/>
+                <w:sz w:val="20"/>
+                <w:szCs w:val="20"/>
+                <w:lang w:val="en" w:eastAsia="zh-CN" w:bidi="hi-IN"/>
+              </w:rPr>
+              <w:t>)</w:t>
+            </w:r>
+            <w:r>
+              <w:rPr>
+                <w:rFonts w:eastAsia="Arial" w:cs="Arial"/>
+                <w:b w:val="false"/>
+                <w:bCs w:val="false"/>
+                <w:color w:val="999999"/>
+                <w:kern w:val="0"/>
+                <w:sz w:val="20"/>
+                <w:szCs w:val="20"/>
+                <w:lang w:val="en" w:eastAsia="zh-CN" w:bidi="hi-IN"/>
+              </w:rPr>
+              <w:t xml:space="preserve"> * 100 = </w:t>
+            </w:r>
+            <w:r>
+              <w:rPr>
+                <w:rFonts w:eastAsia="Arial" w:cs="Arial"/>
+                <w:b w:val="false"/>
+                <w:bCs w:val="false"/>
+                <w:color w:val="999999"/>
+                <w:kern w:val="0"/>
+                <w:sz w:val="20"/>
+                <w:szCs w:val="20"/>
+                <w:lang w:val="en" w:eastAsia="zh-CN" w:bidi="hi-IN"/>
+              </w:rPr>
+              <w:t>90</w:t>
+            </w:r>
+            <w:r>
+              <w:rPr>
+                <w:rFonts w:eastAsia="Arial" w:cs="Arial"/>
+                <w:b w:val="false"/>
+                <w:bCs w:val="false"/>
+                <w:color w:val="999999"/>
+                <w:kern w:val="0"/>
+                <w:sz w:val="20"/>
+                <w:szCs w:val="20"/>
+                <w:lang w:val="en" w:eastAsia="zh-CN" w:bidi="hi-IN"/>
+              </w:rPr>
+              <w:t>%</w:t>
+            </w:r>
+          </w:p>
+          <w:p>
+            <w:pPr>
+              <w:pStyle w:val="LOnormal"/>
+              <w:widowControl w:val="false"/>
+              <w:spacing w:lineRule="auto" w:line="240"/>
+              <w:rPr>
+                <w:b w:val="false"/>
+                <w:b w:val="false"/>
+                <w:bCs w:val="false"/>
+                <w:color w:val="999999"/>
+                <w:sz w:val="20"/>
+                <w:szCs w:val="20"/>
+              </w:rPr>
+            </w:pPr>
+            <w:r>
+              <w:rPr>
+                <w:rFonts w:eastAsia="Arial" w:cs="Arial"/>
+                <w:b w:val="false"/>
+                <w:bCs w:val="false"/>
+                <w:color w:val="999999"/>
+                <w:kern w:val="0"/>
+                <w:sz w:val="20"/>
+                <w:szCs w:val="20"/>
+                <w:lang w:val="en" w:eastAsia="zh-CN" w:bidi="hi-IN"/>
+              </w:rPr>
+              <w:t>Recal(normal) = 10/</w:t>
+            </w:r>
+            <w:r>
+              <w:rPr>
+                <w:rFonts w:eastAsia="Arial" w:cs="Arial"/>
+                <w:b w:val="false"/>
+                <w:bCs w:val="false"/>
+                <w:color w:val="999999"/>
+                <w:kern w:val="0"/>
+                <w:sz w:val="20"/>
+                <w:szCs w:val="20"/>
+                <w:lang w:val="en" w:eastAsia="zh-CN" w:bidi="hi-IN"/>
+              </w:rPr>
+              <w:t>10 * 100 = 100%</w:t>
+            </w:r>
+          </w:p>
+          <w:p>
+            <w:pPr>
+              <w:pStyle w:val="LOnormal"/>
+              <w:widowControl w:val="false"/>
+              <w:spacing w:lineRule="auto" w:line="240"/>
+              <w:rPr>
+                <w:rFonts w:ascii="Arial" w:hAnsi="Arial" w:eastAsia="Arial" w:cs="Arial"/>
+                <w:b/>
+                <w:b/>
+                <w:bCs/>
+                <w:color w:val="999999"/>
+                <w:kern w:val="0"/>
+                <w:sz w:val="20"/>
+                <w:szCs w:val="20"/>
+                <w:lang w:val="en" w:eastAsia="zh-CN" w:bidi="hi-IN"/>
+              </w:rPr>
+            </w:pPr>
+            <w:r>
+              <w:rPr>
+                <w:rFonts w:eastAsia="Arial" w:cs="Arial"/>
+                <w:b/>
+                <w:bCs/>
+                <w:color w:val="999999"/>
+                <w:kern w:val="0"/>
+                <w:sz w:val="20"/>
+                <w:szCs w:val="20"/>
+                <w:lang w:val="en" w:eastAsia="zh-CN" w:bidi="hi-IN"/>
+              </w:rPr>
+              <w:t>Average model recall = (80+90+100)/3 = 90%</w:t>
             </w:r>
           </w:p>
         </w:tc>
@@ -3280,25 +3859,7 @@
               <w:rPr>
                 <w:color w:val="999999"/>
               </w:rPr>
-              <w:t xml:space="preserve">F1 Score = (2 * 89.29 * 83.33)/(89.29 </w:t>
-            </w:r>
-            <w:r>
-              <w:rPr>
-                <w:color w:val="999999"/>
-              </w:rPr>
-              <w:t xml:space="preserve">+ </w:t>
-            </w:r>
-            <w:r>
-              <w:rPr>
-                <w:color w:val="999999"/>
-              </w:rPr>
-              <w:t xml:space="preserve">83.33) = </w:t>
-            </w:r>
-            <w:r>
-              <w:rPr>
-                <w:color w:val="999999"/>
-              </w:rPr>
-              <w:t>86.21%</w:t>
+              <w:t>F1 Score = (2 * 89.29 * 83.33)/(89.29 + 83.33) = 86.21%</w:t>
             </w:r>
           </w:p>
         </w:tc>
@@ -3323,89 +3884,7 @@
     </w:p>
     <w:p>
       <w:pPr>
-        <w:pStyle w:val="LOnormal"/>
-        <w:rPr>
-          <w:color w:val="01B3E4"/>
-          <w:sz w:val="36"/>
-          <w:szCs w:val="36"/>
-        </w:rPr>
-      </w:pPr>
-      <w:r>
-        <w:rPr>
-          <w:color w:val="01B3E4"/>
-          <w:sz w:val="36"/>
-          <w:szCs w:val="36"/>
-        </w:rPr>
-      </w:r>
-    </w:p>
-    <w:p>
-      <w:pPr>
-        <w:pStyle w:val="LOnormal"/>
-        <w:rPr>
-          <w:color w:val="01B3E4"/>
-          <w:sz w:val="36"/>
-          <w:szCs w:val="36"/>
-        </w:rPr>
-      </w:pPr>
-      <w:r>
-        <w:rPr/>
-      </w:r>
-    </w:p>
-    <w:p>
-      <w:pPr>
-        <w:pStyle w:val="LOnormal"/>
-        <w:rPr>
-          <w:color w:val="01B3E4"/>
-          <w:sz w:val="36"/>
-          <w:szCs w:val="36"/>
-        </w:rPr>
-      </w:pPr>
-      <w:r>
-        <w:rPr/>
-      </w:r>
-    </w:p>
-    <w:p>
-      <w:pPr>
-        <w:pStyle w:val="LOnormal"/>
-        <w:rPr>
-          <w:color w:val="01B3E4"/>
-          <w:sz w:val="36"/>
-          <w:szCs w:val="36"/>
-        </w:rPr>
-      </w:pPr>
-      <w:r>
-        <w:rPr/>
-      </w:r>
-    </w:p>
-    <w:p>
-      <w:pPr>
-        <w:pStyle w:val="LOnormal"/>
-        <w:rPr>
-          <w:color w:val="01B3E4"/>
-          <w:sz w:val="36"/>
-          <w:szCs w:val="36"/>
-        </w:rPr>
-      </w:pPr>
-      <w:r>
-        <w:rPr/>
-      </w:r>
-    </w:p>
-    <w:p>
-      <w:pPr>
-        <w:pStyle w:val="LOnormal"/>
-        <w:rPr>
-          <w:color w:val="01B3E4"/>
-          <w:sz w:val="36"/>
-          <w:szCs w:val="36"/>
-        </w:rPr>
-      </w:pPr>
-      <w:r>
-        <w:rPr/>
-      </w:r>
-    </w:p>
-    <w:p>
-      <w:pPr>
-        <w:pStyle w:val="LOnormal"/>
+        <w:pStyle w:val="Normal"/>
         <w:rPr>
           <w:color w:val="01B3E4"/>
           <w:sz w:val="36"/>
